--- a/images/AleshinloyeOlamilekan_resume.docx
+++ b/images/AleshinloyeOlamilekan_resume.docx
@@ -93,13 +93,7 @@
             <w:t xml:space="preserve">  </w:t>
           </w:r>
           <w:r>
-            <w:t>•</w:t>
-          </w:r>
-          <w:r>
-            <w:t xml:space="preserve"> </w:t>
-          </w:r>
-          <w:r>
-            <w:t>https://flow-aleshinloye-olamilekan-s-projects.vercel.app</w:t>
+            <w:t>https://leanstix.github.io/AleshinloyeOlamilekan.github.io/</w:t>
           </w:r>
         </w:sdtContent>
       </w:sdt>
@@ -5343,7 +5337,7 @@
     <w:sig w:usb0="00000287" w:usb1="00000000" w:usb2="00000000" w:usb3="00000000" w:csb0="0000009F" w:csb1="00000000"/>
   </w:font>
   <w:font w:name="MS Mincho">
-    <w:altName w:val="MS Mincho"/>
+    <w:altName w:val="ＭＳ 明朝"/>
     <w:panose1 w:val="02020609040205080304"/>
     <w:charset w:val="80"/>
     <w:family w:val="modern"/>
@@ -5546,6 +5540,7 @@
     <w:rsidRoot w:val="006B2347"/>
     <w:rsid w:val="00002626"/>
     <w:rsid w:val="001B78A0"/>
+    <w:rsid w:val="003E0AF2"/>
     <w:rsid w:val="004B61F6"/>
     <w:rsid w:val="006A3183"/>
     <w:rsid w:val="006B2347"/>
@@ -6458,12 +6453,23 @@
 </file>
 
 <file path=customXml/item1.xml><?xml version="1.0" encoding="utf-8"?>
-<?mso-contentType ?>
-<FormTemplates xmlns="http://schemas.microsoft.com/sharepoint/v3/contenttype/forms">
-  <Display>DocumentLibraryForm</Display>
-  <Edit>DocumentLibraryForm</Edit>
-  <New>DocumentLibraryForm</New>
-</FormTemplates>
+<p:properties xmlns:p="http://schemas.microsoft.com/office/2006/metadata/properties" xmlns:xsi="http://www.w3.org/2001/XMLSchema-instance" xmlns:pc="http://schemas.microsoft.com/office/infopath/2007/PartnerControls">
+  <documentManagement>
+    <_ip_UnifiedCompliancePolicyUIAction xmlns="http://schemas.microsoft.com/sharepoint/v3" xsi:nil="true"/>
+    <Image xmlns="71af3243-3dd4-4a8d-8c0d-dd76da1f02a5">
+      <Url xsi:nil="true"/>
+      <Description xsi:nil="true"/>
+    </Image>
+    <Status xmlns="71af3243-3dd4-4a8d-8c0d-dd76da1f02a5">Not started</Status>
+    <Background xmlns="71af3243-3dd4-4a8d-8c0d-dd76da1f02a5">false</Background>
+    <_ip_UnifiedCompliancePolicyProperties xmlns="http://schemas.microsoft.com/sharepoint/v3" xsi:nil="true"/>
+    <ImageTagsTaxHTField xmlns="71af3243-3dd4-4a8d-8c0d-dd76da1f02a5">
+      <Terms xmlns="http://schemas.microsoft.com/office/infopath/2007/PartnerControls"/>
+    </ImageTagsTaxHTField>
+    <TaxCatchAll xmlns="230e9df3-be65-4c73-a93b-d1236ebd677e" xsi:nil="true"/>
+    <MediaServiceKeyPoints xmlns="71af3243-3dd4-4a8d-8c0d-dd76da1f02a5" xsi:nil="true"/>
+  </documentManagement>
+</p:properties>
 </file>
 
 <file path=customXml/item2.xml><?xml version="1.0" encoding="utf-8"?>
@@ -6779,29 +6785,22 @@
 </file>
 
 <file path=customXml/item3.xml><?xml version="1.0" encoding="utf-8"?>
-<p:properties xmlns:p="http://schemas.microsoft.com/office/2006/metadata/properties" xmlns:xsi="http://www.w3.org/2001/XMLSchema-instance" xmlns:pc="http://schemas.microsoft.com/office/infopath/2007/PartnerControls">
-  <documentManagement>
-    <_ip_UnifiedCompliancePolicyUIAction xmlns="http://schemas.microsoft.com/sharepoint/v3" xsi:nil="true"/>
-    <Image xmlns="71af3243-3dd4-4a8d-8c0d-dd76da1f02a5">
-      <Url xsi:nil="true"/>
-      <Description xsi:nil="true"/>
-    </Image>
-    <Status xmlns="71af3243-3dd4-4a8d-8c0d-dd76da1f02a5">Not started</Status>
-    <Background xmlns="71af3243-3dd4-4a8d-8c0d-dd76da1f02a5">false</Background>
-    <_ip_UnifiedCompliancePolicyProperties xmlns="http://schemas.microsoft.com/sharepoint/v3" xsi:nil="true"/>
-    <ImageTagsTaxHTField xmlns="71af3243-3dd4-4a8d-8c0d-dd76da1f02a5">
-      <Terms xmlns="http://schemas.microsoft.com/office/infopath/2007/PartnerControls"/>
-    </ImageTagsTaxHTField>
-    <TaxCatchAll xmlns="230e9df3-be65-4c73-a93b-d1236ebd677e" xsi:nil="true"/>
-    <MediaServiceKeyPoints xmlns="71af3243-3dd4-4a8d-8c0d-dd76da1f02a5" xsi:nil="true"/>
-  </documentManagement>
-</p:properties>
+<?mso-contentType ?>
+<FormTemplates xmlns="http://schemas.microsoft.com/sharepoint/v3/contenttype/forms">
+  <Display>DocumentLibraryForm</Display>
+  <Edit>DocumentLibraryForm</Edit>
+  <New>DocumentLibraryForm</New>
+</FormTemplates>
 </file>
 
 <file path=customXml/itemProps1.xml><?xml version="1.0" encoding="utf-8"?>
-<ds:datastoreItem xmlns:ds="http://schemas.openxmlformats.org/officeDocument/2006/customXml" ds:itemID="{B68BEF44-5CE4-407D-801F-ABCD28C15FEF}">
+<ds:datastoreItem xmlns:ds="http://schemas.openxmlformats.org/officeDocument/2006/customXml" ds:itemID="{9C488EFA-900E-4405-BD4E-E83D13AD8CB6}">
   <ds:schemaRefs>
-    <ds:schemaRef ds:uri="http://schemas.microsoft.com/sharepoint/v3/contenttype/forms"/>
+    <ds:schemaRef ds:uri="http://schemas.microsoft.com/office/2006/metadata/properties"/>
+    <ds:schemaRef ds:uri="http://schemas.microsoft.com/office/infopath/2007/PartnerControls"/>
+    <ds:schemaRef ds:uri="http://schemas.microsoft.com/sharepoint/v3"/>
+    <ds:schemaRef ds:uri="71af3243-3dd4-4a8d-8c0d-dd76da1f02a5"/>
+    <ds:schemaRef ds:uri="230e9df3-be65-4c73-a93b-d1236ebd677e"/>
   </ds:schemaRefs>
 </ds:datastoreItem>
 </file>
@@ -6828,13 +6827,9 @@
 </file>
 
 <file path=customXml/itemProps3.xml><?xml version="1.0" encoding="utf-8"?>
-<ds:datastoreItem xmlns:ds="http://schemas.openxmlformats.org/officeDocument/2006/customXml" ds:itemID="{9C488EFA-900E-4405-BD4E-E83D13AD8CB6}">
+<ds:datastoreItem xmlns:ds="http://schemas.openxmlformats.org/officeDocument/2006/customXml" ds:itemID="{B68BEF44-5CE4-407D-801F-ABCD28C15FEF}">
   <ds:schemaRefs>
-    <ds:schemaRef ds:uri="http://schemas.microsoft.com/office/2006/metadata/properties"/>
-    <ds:schemaRef ds:uri="http://schemas.microsoft.com/office/infopath/2007/PartnerControls"/>
-    <ds:schemaRef ds:uri="http://schemas.microsoft.com/sharepoint/v3"/>
-    <ds:schemaRef ds:uri="71af3243-3dd4-4a8d-8c0d-dd76da1f02a5"/>
-    <ds:schemaRef ds:uri="230e9df3-be65-4c73-a93b-d1236ebd677e"/>
+    <ds:schemaRef ds:uri="http://schemas.microsoft.com/sharepoint/v3/contenttype/forms"/>
   </ds:schemaRefs>
 </ds:datastoreItem>
 </file>

--- a/images/AleshinloyeOlamilekan_resume.docx
+++ b/images/AleshinloyeOlamilekan_resume.docx
@@ -59,7 +59,12 @@
           </w:placeholder>
           <w15:appearance w15:val="hidden"/>
         </w:sdtPr>
-        <w:sdtEndPr/>
+        <w:sdtEndPr>
+          <w:rPr>
+            <w:b/>
+            <w:bCs/>
+          </w:rPr>
+        </w:sdtEndPr>
         <w:sdtContent>
           <w:r>
             <w:t>+</w:t>
@@ -92,9 +97,17 @@
           <w:r>
             <w:t xml:space="preserve">  </w:t>
           </w:r>
-          <w:r>
-            <w:t>https://leanstix.github.io/AleshinloyeOlamilekan.github.io/</w:t>
-          </w:r>
+          <w:hyperlink r:id="rId9" w:history="1">
+            <w:r>
+              <w:rPr>
+                <w:rStyle w:val="Hyperlink"/>
+                <w:rFonts w:asciiTheme="majorHAnsi" w:hAnsiTheme="majorHAnsi"/>
+                <w:b w:val="0"/>
+                <w:bCs/>
+              </w:rPr>
+              <w:t>https://leanstix.github.io/AleshinloyeOlamilekan.github.io/</w:t>
+            </w:r>
+          </w:hyperlink>
         </w:sdtContent>
       </w:sdt>
     </w:p>
@@ -1389,6 +1402,13 @@
             </w:rPr>
             <w:t>, SQL</w:t>
           </w:r>
+          <w:r>
+            <w:rPr>
+              <w:b w:val="0"/>
+              <w:bCs/>
+            </w:rPr>
+            <w:t>, Bootstrap, Material UI.</w:t>
+          </w:r>
         </w:sdtContent>
       </w:sdt>
     </w:p>
@@ -1455,7 +1475,19 @@
             <w:rPr>
               <w:rStyle w:val="NotBold"/>
             </w:rPr>
-            <w:t xml:space="preserve">, Django. </w:t>
+            <w:t>, Django</w:t>
+          </w:r>
+          <w:r>
+            <w:rPr>
+              <w:rStyle w:val="NotBold"/>
+            </w:rPr>
+            <w:t>, Redis, Docker</w:t>
+          </w:r>
+          <w:r>
+            <w:rPr>
+              <w:rStyle w:val="NotBold"/>
+            </w:rPr>
+            <w:t xml:space="preserve"> </w:t>
           </w:r>
         </w:sdtContent>
       </w:sdt>
@@ -5372,7 +5404,7 @@
     <w:charset w:val="00"/>
     <w:family w:val="swiss"/>
     <w:pitch w:val="variable"/>
-    <w:sig w:usb0="E4002EFF" w:usb1="C000247B" w:usb2="00000009" w:usb3="00000000" w:csb0="000001FF" w:csb1="00000000"/>
+    <w:sig w:usb0="E4002EFF" w:usb1="C200247B" w:usb2="00000009" w:usb3="00000000" w:csb0="000001FF" w:csb1="00000000"/>
   </w:font>
   <w:font w:name="Cambria Math">
     <w:panose1 w:val="02040503050406030204"/>
@@ -5386,7 +5418,7 @@
     <w:charset w:val="00"/>
     <w:family w:val="swiss"/>
     <w:pitch w:val="variable"/>
-    <w:sig w:usb0="E4002EFF" w:usb1="C000247B" w:usb2="00000009" w:usb3="00000000" w:csb0="000001FF" w:csb1="00000000"/>
+    <w:sig w:usb0="E4002EFF" w:usb1="C200247B" w:usb2="00000009" w:usb3="00000000" w:csb0="000001FF" w:csb1="00000000"/>
   </w:font>
 </w:fonts>
 </file>
@@ -5552,6 +5584,7 @@
     <w:rsid w:val="00DE3839"/>
     <w:rsid w:val="00E814A0"/>
     <w:rsid w:val="00F80927"/>
+    <w:rsid w:val="00FC0059"/>
   </w:rsids>
   <m:mathPr>
     <m:mathFont m:val="Cambria Math"/>
@@ -6453,23 +6486,12 @@
 </file>
 
 <file path=customXml/item1.xml><?xml version="1.0" encoding="utf-8"?>
-<p:properties xmlns:p="http://schemas.microsoft.com/office/2006/metadata/properties" xmlns:xsi="http://www.w3.org/2001/XMLSchema-instance" xmlns:pc="http://schemas.microsoft.com/office/infopath/2007/PartnerControls">
-  <documentManagement>
-    <_ip_UnifiedCompliancePolicyUIAction xmlns="http://schemas.microsoft.com/sharepoint/v3" xsi:nil="true"/>
-    <Image xmlns="71af3243-3dd4-4a8d-8c0d-dd76da1f02a5">
-      <Url xsi:nil="true"/>
-      <Description xsi:nil="true"/>
-    </Image>
-    <Status xmlns="71af3243-3dd4-4a8d-8c0d-dd76da1f02a5">Not started</Status>
-    <Background xmlns="71af3243-3dd4-4a8d-8c0d-dd76da1f02a5">false</Background>
-    <_ip_UnifiedCompliancePolicyProperties xmlns="http://schemas.microsoft.com/sharepoint/v3" xsi:nil="true"/>
-    <ImageTagsTaxHTField xmlns="71af3243-3dd4-4a8d-8c0d-dd76da1f02a5">
-      <Terms xmlns="http://schemas.microsoft.com/office/infopath/2007/PartnerControls"/>
-    </ImageTagsTaxHTField>
-    <TaxCatchAll xmlns="230e9df3-be65-4c73-a93b-d1236ebd677e" xsi:nil="true"/>
-    <MediaServiceKeyPoints xmlns="71af3243-3dd4-4a8d-8c0d-dd76da1f02a5" xsi:nil="true"/>
-  </documentManagement>
-</p:properties>
+<?mso-contentType ?>
+<FormTemplates xmlns="http://schemas.microsoft.com/sharepoint/v3/contenttype/forms">
+  <Display>DocumentLibraryForm</Display>
+  <Edit>DocumentLibraryForm</Edit>
+  <New>DocumentLibraryForm</New>
+</FormTemplates>
 </file>
 
 <file path=customXml/item2.xml><?xml version="1.0" encoding="utf-8"?>
@@ -6785,22 +6807,29 @@
 </file>
 
 <file path=customXml/item3.xml><?xml version="1.0" encoding="utf-8"?>
-<?mso-contentType ?>
-<FormTemplates xmlns="http://schemas.microsoft.com/sharepoint/v3/contenttype/forms">
-  <Display>DocumentLibraryForm</Display>
-  <Edit>DocumentLibraryForm</Edit>
-  <New>DocumentLibraryForm</New>
-</FormTemplates>
+<p:properties xmlns:p="http://schemas.microsoft.com/office/2006/metadata/properties" xmlns:xsi="http://www.w3.org/2001/XMLSchema-instance" xmlns:pc="http://schemas.microsoft.com/office/infopath/2007/PartnerControls">
+  <documentManagement>
+    <_ip_UnifiedCompliancePolicyUIAction xmlns="http://schemas.microsoft.com/sharepoint/v3" xsi:nil="true"/>
+    <Image xmlns="71af3243-3dd4-4a8d-8c0d-dd76da1f02a5">
+      <Url xsi:nil="true"/>
+      <Description xsi:nil="true"/>
+    </Image>
+    <Status xmlns="71af3243-3dd4-4a8d-8c0d-dd76da1f02a5">Not started</Status>
+    <Background xmlns="71af3243-3dd4-4a8d-8c0d-dd76da1f02a5">false</Background>
+    <_ip_UnifiedCompliancePolicyProperties xmlns="http://schemas.microsoft.com/sharepoint/v3" xsi:nil="true"/>
+    <ImageTagsTaxHTField xmlns="71af3243-3dd4-4a8d-8c0d-dd76da1f02a5">
+      <Terms xmlns="http://schemas.microsoft.com/office/infopath/2007/PartnerControls"/>
+    </ImageTagsTaxHTField>
+    <TaxCatchAll xmlns="230e9df3-be65-4c73-a93b-d1236ebd677e" xsi:nil="true"/>
+    <MediaServiceKeyPoints xmlns="71af3243-3dd4-4a8d-8c0d-dd76da1f02a5" xsi:nil="true"/>
+  </documentManagement>
+</p:properties>
 </file>
 
 <file path=customXml/itemProps1.xml><?xml version="1.0" encoding="utf-8"?>
-<ds:datastoreItem xmlns:ds="http://schemas.openxmlformats.org/officeDocument/2006/customXml" ds:itemID="{9C488EFA-900E-4405-BD4E-E83D13AD8CB6}">
+<ds:datastoreItem xmlns:ds="http://schemas.openxmlformats.org/officeDocument/2006/customXml" ds:itemID="{B68BEF44-5CE4-407D-801F-ABCD28C15FEF}">
   <ds:schemaRefs>
-    <ds:schemaRef ds:uri="http://schemas.microsoft.com/office/2006/metadata/properties"/>
-    <ds:schemaRef ds:uri="http://schemas.microsoft.com/office/infopath/2007/PartnerControls"/>
-    <ds:schemaRef ds:uri="http://schemas.microsoft.com/sharepoint/v3"/>
-    <ds:schemaRef ds:uri="71af3243-3dd4-4a8d-8c0d-dd76da1f02a5"/>
-    <ds:schemaRef ds:uri="230e9df3-be65-4c73-a93b-d1236ebd677e"/>
+    <ds:schemaRef ds:uri="http://schemas.microsoft.com/sharepoint/v3/contenttype/forms"/>
   </ds:schemaRefs>
 </ds:datastoreItem>
 </file>
@@ -6827,9 +6856,13 @@
 </file>
 
 <file path=customXml/itemProps3.xml><?xml version="1.0" encoding="utf-8"?>
-<ds:datastoreItem xmlns:ds="http://schemas.openxmlformats.org/officeDocument/2006/customXml" ds:itemID="{B68BEF44-5CE4-407D-801F-ABCD28C15FEF}">
+<ds:datastoreItem xmlns:ds="http://schemas.openxmlformats.org/officeDocument/2006/customXml" ds:itemID="{9C488EFA-900E-4405-BD4E-E83D13AD8CB6}">
   <ds:schemaRefs>
-    <ds:schemaRef ds:uri="http://schemas.microsoft.com/sharepoint/v3/contenttype/forms"/>
+    <ds:schemaRef ds:uri="http://schemas.microsoft.com/office/2006/metadata/properties"/>
+    <ds:schemaRef ds:uri="http://schemas.microsoft.com/office/infopath/2007/PartnerControls"/>
+    <ds:schemaRef ds:uri="http://schemas.microsoft.com/sharepoint/v3"/>
+    <ds:schemaRef ds:uri="71af3243-3dd4-4a8d-8c0d-dd76da1f02a5"/>
+    <ds:schemaRef ds:uri="230e9df3-be65-4c73-a93b-d1236ebd677e"/>
   </ds:schemaRefs>
 </ds:datastoreItem>
 </file>

--- a/images/AleshinloyeOlamilekan_resume.docx
+++ b/images/AleshinloyeOlamilekan_resume.docx
@@ -67,21 +67,13 @@
         </w:sdtEndPr>
         <w:sdtContent>
           <w:r>
-            <w:t>+</w:t>
-          </w:r>
-          <w:proofErr w:type="gramStart"/>
-          <w:r>
-            <w:t>2348051167192</w:t>
+            <w:t>+2348051167192</w:t>
           </w:r>
           <w:r>
             <w:t xml:space="preserve"> </w:t>
           </w:r>
           <w:r>
-            <w:t xml:space="preserve"> •</w:t>
-          </w:r>
-          <w:proofErr w:type="gramEnd"/>
-          <w:r>
-            <w:t xml:space="preserve">  </w:t>
+            <w:t xml:space="preserve"> •  </w:t>
           </w:r>
           <w:hyperlink r:id="rId8" w:history="1">
             <w:r>
@@ -91,11 +83,17 @@
                 <w:b w:val="0"/>
                 <w:bCs/>
               </w:rPr>
-              <w:t>https://github.com/Leanstix.com</w:t>
+              <w:t>GitHub</w:t>
             </w:r>
           </w:hyperlink>
           <w:r>
-            <w:t xml:space="preserve">  </w:t>
+            <w:t xml:space="preserve"> </w:t>
+          </w:r>
+          <w:r>
+            <w:t>•</w:t>
+          </w:r>
+          <w:r>
+            <w:t xml:space="preserve"> </w:t>
           </w:r>
           <w:hyperlink r:id="rId9" w:history="1">
             <w:r>
@@ -105,7 +103,7 @@
                 <w:b w:val="0"/>
                 <w:bCs/>
               </w:rPr>
-              <w:t>https://leanstix.github.io/AleshinloyeOlamilekan.github.io/</w:t>
+              <w:t>My Portfolio</w:t>
             </w:r>
           </w:hyperlink>
         </w:sdtContent>
@@ -499,13 +497,8 @@
               </w:sdtPr>
               <w:sdtEndPr/>
               <w:sdtContent>
-                <w:proofErr w:type="spellStart"/>
                 <w:r>
-                  <w:t>Eccowas</w:t>
-                </w:r>
-                <w:proofErr w:type="spellEnd"/>
-                <w:r>
-                  <w:t xml:space="preserve"> cosmopolitan college</w:t>
+                  <w:t>Eccowas cosmopolitan college</w:t>
                 </w:r>
               </w:sdtContent>
             </w:sdt>
@@ -553,16 +546,11 @@
               <w:sdtEndPr/>
               <w:sdtContent>
                 <w:r>
-                  <w:t xml:space="preserve">september,2021 – </w:t>
-                </w:r>
-                <w:proofErr w:type="spellStart"/>
-                <w:r>
-                  <w:t>ju</w:t>
+                  <w:t>september,2021 – ju</w:t>
                 </w:r>
                 <w:r>
                   <w:t>ne</w:t>
                 </w:r>
-                <w:proofErr w:type="spellEnd"/>
                 <w:r>
                   <w:t>, 2024</w:t>
                 </w:r>
@@ -591,19 +579,8 @@
           <w:i/>
           <w:iCs/>
         </w:rPr>
-        <w:t xml:space="preserve">ICT </w:t>
+        <w:t>ICT Assitant</w:t>
       </w:r>
-      <w:proofErr w:type="spellStart"/>
-      <w:r>
-        <w:rPr>
-          <w:b w:val="0"/>
-          <w:bCs/>
-          <w:i/>
-          <w:iCs/>
-        </w:rPr>
-        <w:t>Assitant</w:t>
-      </w:r>
-      <w:proofErr w:type="spellEnd"/>
       <w:r>
         <w:rPr>
           <w:b w:val="0"/>
@@ -637,7 +614,13 @@
             <w:pStyle w:val="ListBullet"/>
           </w:pPr>
           <w:r>
-            <w:t>Designed and developed the frontend of an online school management system with user-friendly and secure interfaces, providing parents with direct access to their child’s performance.</w:t>
+            <w:t xml:space="preserve">Designed and developed the </w:t>
+          </w:r>
+          <w:r>
+            <w:t>backend</w:t>
+          </w:r>
+          <w:r>
+            <w:t xml:space="preserve"> of an online school management system with user-friendly and secure interfaces, providing parents with direct access to their child’s performance.</w:t>
           </w:r>
         </w:p>
         <w:p>
@@ -756,11 +739,9 @@
             <w:sdtEndPr/>
             <w:sdtContent>
               <w:p>
-                <w:proofErr w:type="spellStart"/>
                 <w:r>
                   <w:t>FashionFi</w:t>
                 </w:r>
-                <w:proofErr w:type="spellEnd"/>
               </w:p>
             </w:sdtContent>
           </w:sdt>
@@ -811,13 +792,8 @@
           <w:pPr>
             <w:pStyle w:val="ListBullet"/>
           </w:pPr>
-          <w:proofErr w:type="spellStart"/>
-          <w:r>
-            <w:t>FashionFi</w:t>
-          </w:r>
-          <w:proofErr w:type="spellEnd"/>
-          <w:r>
-            <w:t xml:space="preserve"> is a web application that connects fashion designers with customers, offering features like measurement tracking and storage, order placement, and a secure virtual wallet for in-app payments</w:t>
+          <w:r>
+            <w:t>FashionFi is a web application that connects fashion designers with customers, offering features like measurement tracking and storage, order placement, and a secure virtual wallet for in-app payments</w:t>
           </w:r>
           <w:r>
             <w:t>.</w:t>
@@ -927,7 +903,7 @@
                 <w:pStyle w:val="ListBullet"/>
               </w:pPr>
               <w:r>
-                <w:t>Flow is a full stack web application being built with python Django(backend) and JavaScript Nextjs</w:t>
+                <w:t>Flow is a full stack web application built with python Django(backend) and JavaScript Nextjs</w:t>
               </w:r>
               <w:r>
                 <w:br/>
@@ -938,19 +914,11 @@
               <w:pPr>
                 <w:pStyle w:val="ListBullet"/>
               </w:pPr>
-              <w:proofErr w:type="gramStart"/>
               <w:r>
                 <w:rPr>
                   <w:bCs/>
                 </w:rPr>
-                <w:t>It’s</w:t>
-              </w:r>
-              <w:proofErr w:type="gramEnd"/>
-              <w:r>
-                <w:rPr>
-                  <w:bCs/>
-                </w:rPr>
-                <w:t xml:space="preserve"> major aim is to keep abreast university students about upcoming social events happening in their </w:t>
+                <w:t xml:space="preserve">It’s major aim is to keep abreast university students about upcoming social events happening in their </w:t>
               </w:r>
               <w:r>
                 <w:rPr>
@@ -961,6 +929,9 @@
               </w:r>
               <w:r>
                 <w:t>.</w:t>
+              </w:r>
+              <w:r>
+                <w:t xml:space="preserve"> </w:t>
               </w:r>
             </w:p>
           </w:sdtContent>
@@ -1106,14 +1077,12 @@
           <w:r>
             <w:t xml:space="preserve">Participated in the Algorand Hackathon 2024, leading a team that developed </w:t>
           </w:r>
-          <w:proofErr w:type="spellStart"/>
           <w:r>
             <w:rPr>
               <w:rStyle w:val="Emphasis"/>
             </w:rPr>
             <w:t>FashionFi</w:t>
           </w:r>
-          <w:proofErr w:type="spellEnd"/>
           <w:r>
             <w:t>, an online platform for connecting fashion designers and clients</w:t>
           </w:r>
@@ -1384,23 +1353,7 @@
               <w:b w:val="0"/>
               <w:bCs/>
             </w:rPr>
-            <w:t xml:space="preserve">, </w:t>
-          </w:r>
-          <w:proofErr w:type="spellStart"/>
-          <w:r>
-            <w:rPr>
-              <w:b w:val="0"/>
-              <w:bCs/>
-            </w:rPr>
-            <w:t>Postgresql</w:t>
-          </w:r>
-          <w:proofErr w:type="spellEnd"/>
-          <w:r>
-            <w:rPr>
-              <w:b w:val="0"/>
-              <w:bCs/>
-            </w:rPr>
-            <w:t>, SQL</w:t>
+            <w:t>, Postgresql, SQL</w:t>
           </w:r>
           <w:r>
             <w:rPr>
@@ -1475,13 +1428,31 @@
             <w:rPr>
               <w:rStyle w:val="NotBold"/>
             </w:rPr>
-            <w:t>, Django</w:t>
+            <w:t>,</w:t>
+          </w:r>
+          <w:r>
+            <w:rPr>
+              <w:rStyle w:val="NotBold"/>
+            </w:rPr>
+            <w:t xml:space="preserve"> Node.js,</w:t>
+          </w:r>
+          <w:r>
+            <w:rPr>
+              <w:rStyle w:val="NotBold"/>
+            </w:rPr>
+            <w:t xml:space="preserve"> Django</w:t>
           </w:r>
           <w:r>
             <w:rPr>
               <w:rStyle w:val="NotBold"/>
             </w:rPr>
             <w:t>, Redis, Docker</w:t>
+          </w:r>
+          <w:r>
+            <w:rPr>
+              <w:rStyle w:val="NotBold"/>
+            </w:rPr>
+            <w:t>, AWS</w:t>
           </w:r>
           <w:r>
             <w:rPr>
@@ -5572,6 +5543,7 @@
     <w:rsidRoot w:val="006B2347"/>
     <w:rsid w:val="00002626"/>
     <w:rsid w:val="001B78A0"/>
+    <w:rsid w:val="001D61BB"/>
     <w:rsid w:val="003E0AF2"/>
     <w:rsid w:val="004B61F6"/>
     <w:rsid w:val="006A3183"/>
@@ -5583,6 +5555,7 @@
     <w:rsid w:val="00C96CF0"/>
     <w:rsid w:val="00DE3839"/>
     <w:rsid w:val="00E814A0"/>
+    <w:rsid w:val="00F73FB0"/>
     <w:rsid w:val="00F80927"/>
     <w:rsid w:val="00FC0059"/>
   </w:rsids>

--- a/images/AleshinloyeOlamilekan_resume.docx
+++ b/images/AleshinloyeOlamilekan_resume.docx
@@ -5,9 +5,17 @@
     <w:p>
       <w:pPr>
         <w:pStyle w:val="Heading1"/>
+        <w:rPr>
+          <w:sz w:val="32"/>
+          <w:szCs w:val="32"/>
+        </w:rPr>
       </w:pPr>
       <w:sdt>
         <w:sdtPr>
+          <w:rPr>
+            <w:sz w:val="32"/>
+            <w:szCs w:val="32"/>
+          </w:rPr>
           <w:id w:val="-752200065"/>
           <w:placeholder>
             <w:docPart w:val="A45FC4FF868A434C9DFDFE40862DAE8D"/>
@@ -18,23 +26,35 @@
         <w:sdtContent>
           <w:r>
             <w:rPr>
-              <w:sz w:val="52"/>
-              <w:szCs w:val="52"/>
+              <w:sz w:val="32"/>
+              <w:szCs w:val="32"/>
             </w:rPr>
             <w:t>Aleshinloye Olamilekan</w:t>
           </w:r>
         </w:sdtContent>
       </w:sdt>
       <w:r>
+        <w:rPr>
+          <w:sz w:val="32"/>
+          <w:szCs w:val="32"/>
+        </w:rPr>
         <w:t xml:space="preserve"> </w:t>
       </w:r>
     </w:p>
     <w:p>
       <w:pPr>
         <w:pStyle w:val="ContactInfo"/>
+        <w:rPr>
+          <w:sz w:val="16"/>
+          <w:szCs w:val="16"/>
+        </w:rPr>
       </w:pPr>
       <w:sdt>
         <w:sdtPr>
+          <w:rPr>
+            <w:sz w:val="16"/>
+            <w:szCs w:val="16"/>
+          </w:rPr>
           <w:id w:val="1088194590"/>
           <w:placeholder>
             <w:docPart w:val="D2F8EA10ED684C13917026E7600CF214"/>
@@ -44,15 +64,27 @@
         <w:sdtEndPr/>
         <w:sdtContent>
           <w:r>
+            <w:rPr>
+              <w:sz w:val="16"/>
+              <w:szCs w:val="16"/>
+            </w:rPr>
             <w:t>leanstixx@gmail.com</w:t>
           </w:r>
         </w:sdtContent>
       </w:sdt>
       <w:r>
+        <w:rPr>
+          <w:sz w:val="16"/>
+          <w:szCs w:val="16"/>
+        </w:rPr>
         <w:t xml:space="preserve">  •  </w:t>
       </w:r>
       <w:sdt>
         <w:sdtPr>
+          <w:rPr>
+            <w:sz w:val="16"/>
+            <w:szCs w:val="16"/>
+          </w:rPr>
           <w:id w:val="249624552"/>
           <w:placeholder>
             <w:docPart w:val="39DC7DDB73064FD2A4B6A937F58200E1"/>
@@ -67,13 +99,18 @@
         </w:sdtEndPr>
         <w:sdtContent>
           <w:r>
+            <w:rPr>
+              <w:sz w:val="16"/>
+              <w:szCs w:val="16"/>
+            </w:rPr>
             <w:t>+2348051167192</w:t>
           </w:r>
           <w:r>
-            <w:t xml:space="preserve"> </w:t>
-          </w:r>
-          <w:r>
-            <w:t xml:space="preserve"> •  </w:t>
+            <w:rPr>
+              <w:sz w:val="16"/>
+              <w:szCs w:val="16"/>
+            </w:rPr>
+            <w:t xml:space="preserve">  •  </w:t>
           </w:r>
           <w:hyperlink r:id="rId8" w:history="1">
             <w:r>
@@ -82,17 +119,31 @@
                 <w:rFonts w:asciiTheme="majorHAnsi" w:hAnsiTheme="majorHAnsi"/>
                 <w:b w:val="0"/>
                 <w:bCs/>
+                <w:sz w:val="16"/>
+                <w:szCs w:val="16"/>
               </w:rPr>
               <w:t>GitHub</w:t>
             </w:r>
           </w:hyperlink>
           <w:r>
+            <w:rPr>
+              <w:sz w:val="16"/>
+              <w:szCs w:val="16"/>
+            </w:rPr>
             <w:t xml:space="preserve"> </w:t>
           </w:r>
           <w:r>
+            <w:rPr>
+              <w:sz w:val="16"/>
+              <w:szCs w:val="16"/>
+            </w:rPr>
             <w:t>•</w:t>
           </w:r>
           <w:r>
+            <w:rPr>
+              <w:sz w:val="16"/>
+              <w:szCs w:val="16"/>
+            </w:rPr>
             <w:t xml:space="preserve"> </w:t>
           </w:r>
           <w:hyperlink r:id="rId9" w:history="1">
@@ -102,6 +153,8 @@
                 <w:rFonts w:asciiTheme="majorHAnsi" w:hAnsiTheme="majorHAnsi"/>
                 <w:b w:val="0"/>
                 <w:bCs/>
+                <w:sz w:val="16"/>
+                <w:szCs w:val="16"/>
               </w:rPr>
               <w:t>My Portfolio</w:t>
             </w:r>
@@ -131,9 +184,17 @@
           <w:p>
             <w:pPr>
               <w:pStyle w:val="Heading2"/>
+              <w:rPr>
+                <w:sz w:val="16"/>
+                <w:szCs w:val="16"/>
+              </w:rPr>
             </w:pPr>
             <w:sdt>
               <w:sdtPr>
+                <w:rPr>
+                  <w:sz w:val="16"/>
+                  <w:szCs w:val="16"/>
+                </w:rPr>
                 <w:id w:val="1641067621"/>
                 <w:placeholder>
                   <w:docPart w:val="E6DFD1C6631C4D819E25BD5C39410AA7"/>
@@ -144,11 +205,19 @@
               <w:sdtEndPr/>
               <w:sdtContent>
                 <w:r>
+                  <w:rPr>
+                    <w:sz w:val="16"/>
+                    <w:szCs w:val="16"/>
+                  </w:rPr>
                   <w:t>Education</w:t>
                 </w:r>
               </w:sdtContent>
             </w:sdt>
             <w:r>
+              <w:rPr>
+                <w:sz w:val="16"/>
+                <w:szCs w:val="16"/>
+              </w:rPr>
               <w:t xml:space="preserve"> </w:t>
             </w:r>
           </w:p>
@@ -158,6 +227,10 @@
     <w:p>
       <w:pPr>
         <w:pStyle w:val="Spacebetweentables"/>
+        <w:rPr>
+          <w:sz w:val="16"/>
+          <w:szCs w:val="16"/>
+        </w:rPr>
       </w:pPr>
     </w:p>
     <w:tbl>
@@ -180,12 +253,16 @@
           <w:p>
             <w:pPr>
               <w:rPr>
-                <w:sz w:val="19"/>
-                <w:szCs w:val="19"/>
+                <w:sz w:val="16"/>
+                <w:szCs w:val="16"/>
               </w:rPr>
             </w:pPr>
             <w:sdt>
               <w:sdtPr>
+                <w:rPr>
+                  <w:sz w:val="16"/>
+                  <w:szCs w:val="16"/>
+                </w:rPr>
                 <w:id w:val="45496717"/>
                 <w:placeholder>
                   <w:docPart w:val="6ED3B4E6DAA140B5B23FF404C745AD8C"/>
@@ -195,11 +272,19 @@
               <w:sdtEndPr/>
               <w:sdtContent>
                 <w:r>
+                  <w:rPr>
+                    <w:sz w:val="16"/>
+                    <w:szCs w:val="16"/>
+                  </w:rPr>
                   <w:t>ALX</w:t>
                 </w:r>
               </w:sdtContent>
             </w:sdt>
             <w:r>
+              <w:rPr>
+                <w:sz w:val="16"/>
+                <w:szCs w:val="16"/>
+              </w:rPr>
               <w:t xml:space="preserve"> University of Software Engineering</w:t>
             </w:r>
           </w:p>
@@ -211,9 +296,17 @@
           <w:p>
             <w:pPr>
               <w:jc w:val="right"/>
+              <w:rPr>
+                <w:sz w:val="16"/>
+                <w:szCs w:val="16"/>
+              </w:rPr>
             </w:pPr>
             <w:sdt>
               <w:sdtPr>
+                <w:rPr>
+                  <w:sz w:val="16"/>
+                  <w:szCs w:val="16"/>
+                </w:rPr>
                 <w:id w:val="-2025473700"/>
                 <w:placeholder>
                   <w:docPart w:val="235DB2CA3D8248ADB82C82191EE3DB41"/>
@@ -223,11 +316,19 @@
               <w:sdtEndPr/>
               <w:sdtContent>
                 <w:r>
+                  <w:rPr>
+                    <w:sz w:val="16"/>
+                    <w:szCs w:val="16"/>
+                  </w:rPr>
                   <w:t>2024</w:t>
                 </w:r>
               </w:sdtContent>
             </w:sdt>
             <w:r>
+              <w:rPr>
+                <w:sz w:val="16"/>
+                <w:szCs w:val="16"/>
+              </w:rPr>
               <w:t xml:space="preserve"> </w:t>
             </w:r>
           </w:p>
@@ -237,14 +338,30 @@
     <w:p>
       <w:pPr>
         <w:pStyle w:val="Collegeinfo"/>
+        <w:rPr>
+          <w:sz w:val="16"/>
+          <w:szCs w:val="16"/>
+        </w:rPr>
       </w:pPr>
       <w:r>
+        <w:rPr>
+          <w:sz w:val="16"/>
+          <w:szCs w:val="16"/>
+        </w:rPr>
         <w:t>full stack</w:t>
       </w:r>
       <w:r>
+        <w:rPr>
+          <w:sz w:val="16"/>
+          <w:szCs w:val="16"/>
+        </w:rPr>
         <w:t xml:space="preserve"> </w:t>
       </w:r>
       <w:r>
+        <w:rPr>
+          <w:sz w:val="16"/>
+          <w:szCs w:val="16"/>
+        </w:rPr>
         <w:t>software engineering</w:t>
       </w:r>
     </w:p>
@@ -270,9 +387,17 @@
           <w:p>
             <w:pPr>
               <w:pStyle w:val="Heading2"/>
+              <w:rPr>
+                <w:sz w:val="16"/>
+                <w:szCs w:val="16"/>
+              </w:rPr>
             </w:pPr>
             <w:sdt>
               <w:sdtPr>
+                <w:rPr>
+                  <w:sz w:val="16"/>
+                  <w:szCs w:val="16"/>
+                </w:rPr>
                 <w:id w:val="-175196576"/>
                 <w:placeholder>
                   <w:docPart w:val="84534F1E91274139B4B73F97BD198249"/>
@@ -283,11 +408,19 @@
               <w:sdtEndPr/>
               <w:sdtContent>
                 <w:r>
+                  <w:rPr>
+                    <w:sz w:val="16"/>
+                    <w:szCs w:val="16"/>
+                  </w:rPr>
                   <w:t>Professional experience</w:t>
                 </w:r>
               </w:sdtContent>
             </w:sdt>
             <w:r>
+              <w:rPr>
+                <w:sz w:val="16"/>
+                <w:szCs w:val="16"/>
+              </w:rPr>
               <w:t xml:space="preserve"> </w:t>
             </w:r>
           </w:p>
@@ -297,6 +430,10 @@
     <w:p>
       <w:pPr>
         <w:pStyle w:val="Spacebetweentables"/>
+        <w:rPr>
+          <w:sz w:val="16"/>
+          <w:szCs w:val="16"/>
+        </w:rPr>
       </w:pPr>
     </w:p>
     <w:tbl>
@@ -327,8 +464,18 @@
             </w:tcBorders>
           </w:tcPr>
           <w:p>
+            <w:pPr>
+              <w:rPr>
+                <w:sz w:val="16"/>
+                <w:szCs w:val="16"/>
+              </w:rPr>
+            </w:pPr>
             <w:sdt>
               <w:sdtPr>
+                <w:rPr>
+                  <w:sz w:val="16"/>
+                  <w:szCs w:val="16"/>
+                </w:rPr>
                 <w:id w:val="-1496251119"/>
                 <w:placeholder>
                   <w:docPart w:val="82FC67BA88B24D61BC0377A74A606DAC"/>
@@ -338,15 +485,27 @@
               <w:sdtEndPr/>
               <w:sdtContent>
                 <w:r>
+                  <w:rPr>
+                    <w:sz w:val="16"/>
+                    <w:szCs w:val="16"/>
+                  </w:rPr>
                   <w:t>AnalogueShifts</w:t>
                 </w:r>
               </w:sdtContent>
             </w:sdt>
             <w:r>
+              <w:rPr>
+                <w:sz w:val="16"/>
+                <w:szCs w:val="16"/>
+              </w:rPr>
               <w:t xml:space="preserve"> </w:t>
             </w:r>
             <w:sdt>
               <w:sdtPr>
+                <w:rPr>
+                  <w:sz w:val="16"/>
+                  <w:szCs w:val="16"/>
+                </w:rPr>
                 <w:id w:val="-1175656557"/>
                 <w:placeholder>
                   <w:docPart w:val="AC1B0F8AA3B142BF8EAC0608AA0FEE2D"/>
@@ -356,9 +515,17 @@
               <w:sdtEndPr/>
               <w:sdtContent>
                 <w:r>
+                  <w:rPr>
+                    <w:sz w:val="16"/>
+                    <w:szCs w:val="16"/>
+                  </w:rPr>
                   <w:t xml:space="preserve">- </w:t>
                 </w:r>
                 <w:r>
+                  <w:rPr>
+                    <w:sz w:val="16"/>
+                    <w:szCs w:val="16"/>
+                  </w:rPr>
                   <w:t>remote</w:t>
                 </w:r>
               </w:sdtContent>
@@ -377,9 +544,17 @@
           <w:p>
             <w:pPr>
               <w:jc w:val="right"/>
+              <w:rPr>
+                <w:sz w:val="16"/>
+                <w:szCs w:val="16"/>
+              </w:rPr>
             </w:pPr>
             <w:sdt>
               <w:sdtPr>
+                <w:rPr>
+                  <w:sz w:val="16"/>
+                  <w:szCs w:val="16"/>
+                </w:rPr>
                 <w:id w:val="177940288"/>
                 <w:placeholder>
                   <w:docPart w:val="AFF50A5A57CC4AB58CA718F579CB8FD6"/>
@@ -389,6 +564,10 @@
               <w:sdtEndPr/>
               <w:sdtContent>
                 <w:r>
+                  <w:rPr>
+                    <w:sz w:val="16"/>
+                    <w:szCs w:val="16"/>
+                  </w:rPr>
                   <w:t>July,2024 – September, 2024</w:t>
                 </w:r>
               </w:sdtContent>
@@ -399,6 +578,10 @@
     </w:tbl>
     <w:sdt>
       <w:sdtPr>
+        <w:rPr>
+          <w:sz w:val="16"/>
+          <w:szCs w:val="16"/>
+        </w:rPr>
         <w:id w:val="688344823"/>
         <w:placeholder>
           <w:docPart w:val="35F3CBBDEE7C49B1A9E72D167C119C8C"/>
@@ -410,11 +593,23 @@
         <w:p>
           <w:pPr>
             <w:pStyle w:val="Heading3"/>
+            <w:rPr>
+              <w:sz w:val="16"/>
+              <w:szCs w:val="16"/>
+            </w:rPr>
           </w:pPr>
           <w:r>
+            <w:rPr>
+              <w:sz w:val="16"/>
+              <w:szCs w:val="16"/>
+            </w:rPr>
             <w:t>Intern</w:t>
           </w:r>
           <w:r>
+            <w:rPr>
+              <w:sz w:val="16"/>
+              <w:szCs w:val="16"/>
+            </w:rPr>
             <w:t>ship</w:t>
           </w:r>
         </w:p>
@@ -422,6 +617,10 @@
     </w:sdt>
     <w:sdt>
       <w:sdtPr>
+        <w:rPr>
+          <w:sz w:val="16"/>
+          <w:szCs w:val="16"/>
+        </w:rPr>
         <w:id w:val="-1934735192"/>
         <w:placeholder>
           <w:docPart w:val="F039A44EDD1D420FB82F08FC4FEAA214"/>
@@ -433,27 +632,55 @@
         <w:p>
           <w:pPr>
             <w:pStyle w:val="ListBullet"/>
+            <w:rPr>
+              <w:sz w:val="16"/>
+              <w:szCs w:val="16"/>
+            </w:rPr>
           </w:pPr>
           <w:r>
+            <w:rPr>
+              <w:sz w:val="16"/>
+              <w:szCs w:val="16"/>
+            </w:rPr>
             <w:t xml:space="preserve">Developed and deployed the frontend of an online AI-powered resume builder using the Next.js framework in JavaScript. Implemented dynamic data collection to allow users to input personal information, which was then parsed into selected templates for tailored resume generation. </w:t>
           </w:r>
         </w:p>
         <w:p>
           <w:pPr>
             <w:pStyle w:val="ListBullet"/>
+            <w:rPr>
+              <w:sz w:val="16"/>
+              <w:szCs w:val="16"/>
+            </w:rPr>
           </w:pPr>
           <w:r>
+            <w:rPr>
+              <w:sz w:val="16"/>
+              <w:szCs w:val="16"/>
+            </w:rPr>
             <w:t>Designed and built the frontend for an online internet banking application, focusing on user-friendly and secure interfaces</w:t>
           </w:r>
           <w:r>
+            <w:rPr>
+              <w:sz w:val="16"/>
+              <w:szCs w:val="16"/>
+            </w:rPr>
             <w:t>.</w:t>
           </w:r>
         </w:p>
         <w:p>
           <w:pPr>
             <w:pStyle w:val="ListBullet"/>
+            <w:rPr>
+              <w:sz w:val="16"/>
+              <w:szCs w:val="16"/>
+            </w:rPr>
           </w:pPr>
           <w:r>
+            <w:rPr>
+              <w:sz w:val="16"/>
+              <w:szCs w:val="16"/>
+            </w:rPr>
             <w:t>Collaborated with a team of software developers to ensure seamless integration and functionality across applications.</w:t>
           </w:r>
         </w:p>
@@ -487,8 +714,18 @@
             </w:tcBorders>
           </w:tcPr>
           <w:p>
+            <w:pPr>
+              <w:rPr>
+                <w:sz w:val="16"/>
+                <w:szCs w:val="16"/>
+              </w:rPr>
+            </w:pPr>
             <w:sdt>
               <w:sdtPr>
+                <w:rPr>
+                  <w:sz w:val="16"/>
+                  <w:szCs w:val="16"/>
+                </w:rPr>
                 <w:id w:val="1633901597"/>
                 <w:placeholder>
                   <w:docPart w:val="DFCDA2AD74CE48E581CC0B6E341402D6"/>
@@ -498,15 +735,27 @@
               <w:sdtEndPr/>
               <w:sdtContent>
                 <w:r>
+                  <w:rPr>
+                    <w:sz w:val="16"/>
+                    <w:szCs w:val="16"/>
+                  </w:rPr>
                   <w:t>Eccowas cosmopolitan college</w:t>
                 </w:r>
               </w:sdtContent>
             </w:sdt>
             <w:r>
+              <w:rPr>
+                <w:sz w:val="16"/>
+                <w:szCs w:val="16"/>
+              </w:rPr>
               <w:t xml:space="preserve"> </w:t>
             </w:r>
             <w:sdt>
               <w:sdtPr>
+                <w:rPr>
+                  <w:sz w:val="16"/>
+                  <w:szCs w:val="16"/>
+                </w:rPr>
                 <w:id w:val="664288127"/>
                 <w:placeholder>
                   <w:docPart w:val="39E63B59A8A24538AD63861180B6CB05"/>
@@ -516,6 +765,10 @@
               <w:sdtEndPr/>
               <w:sdtContent>
                 <w:r>
+                  <w:rPr>
+                    <w:sz w:val="16"/>
+                    <w:szCs w:val="16"/>
+                  </w:rPr>
                   <w:t>- Hybrid</w:t>
                 </w:r>
               </w:sdtContent>
@@ -534,9 +787,17 @@
           <w:p>
             <w:pPr>
               <w:jc w:val="right"/>
+              <w:rPr>
+                <w:sz w:val="16"/>
+                <w:szCs w:val="16"/>
+              </w:rPr>
             </w:pPr>
             <w:sdt>
               <w:sdtPr>
+                <w:rPr>
+                  <w:sz w:val="16"/>
+                  <w:szCs w:val="16"/>
+                </w:rPr>
                 <w:id w:val="-1142114127"/>
                 <w:placeholder>
                   <w:docPart w:val="CDD557E62F514B4DA6C6101DC68491A3"/>
@@ -546,12 +807,24 @@
               <w:sdtEndPr/>
               <w:sdtContent>
                 <w:r>
+                  <w:rPr>
+                    <w:sz w:val="16"/>
+                    <w:szCs w:val="16"/>
+                  </w:rPr>
                   <w:t>september,2021 – ju</w:t>
                 </w:r>
                 <w:r>
+                  <w:rPr>
+                    <w:sz w:val="16"/>
+                    <w:szCs w:val="16"/>
+                  </w:rPr>
                   <w:t>ne</w:t>
                 </w:r>
                 <w:r>
+                  <w:rPr>
+                    <w:sz w:val="16"/>
+                    <w:szCs w:val="16"/>
+                  </w:rPr>
                   <w:t>, 2024</w:t>
                 </w:r>
               </w:sdtContent>
@@ -567,9 +840,15 @@
           <w:bCs/>
           <w:i/>
           <w:iCs/>
+          <w:sz w:val="16"/>
+          <w:szCs w:val="16"/>
         </w:rPr>
       </w:pPr>
       <w:r>
+        <w:rPr>
+          <w:sz w:val="16"/>
+          <w:szCs w:val="16"/>
+        </w:rPr>
         <w:t xml:space="preserve">          </w:t>
       </w:r>
       <w:r>
@@ -578,21 +857,18 @@
           <w:bCs/>
           <w:i/>
           <w:iCs/>
+          <w:sz w:val="16"/>
+          <w:szCs w:val="16"/>
         </w:rPr>
-        <w:t>ICT Assitant</w:t>
-      </w:r>
-      <w:r>
-        <w:rPr>
-          <w:b w:val="0"/>
-          <w:bCs/>
-          <w:i/>
-          <w:iCs/>
-        </w:rPr>
-        <w:t xml:space="preserve">        </w:t>
+        <w:t xml:space="preserve">ICT Assitant        </w:t>
       </w:r>
     </w:p>
     <w:sdt>
       <w:sdtPr>
+        <w:rPr>
+          <w:sz w:val="16"/>
+          <w:szCs w:val="16"/>
+        </w:rPr>
         <w:id w:val="1179013531"/>
         <w:placeholder>
           <w:docPart w:val="D6D4C4497E604D3190CFFAF6564D9F96"/>
@@ -604,47 +880,81 @@
         <w:p>
           <w:pPr>
             <w:pStyle w:val="ListBullet"/>
+            <w:rPr>
+              <w:sz w:val="16"/>
+              <w:szCs w:val="16"/>
+            </w:rPr>
           </w:pPr>
           <w:r>
+            <w:rPr>
+              <w:sz w:val="16"/>
+              <w:szCs w:val="16"/>
+            </w:rPr>
             <w:t xml:space="preserve">Taught ICT skills to students, fostering their understanding of modern technology </w:t>
-          </w:r>
-        </w:p>
-        <w:p>
-          <w:pPr>
-            <w:pStyle w:val="ListBullet"/>
-          </w:pPr>
-          <w:r>
-            <w:t xml:space="preserve">Designed and developed the </w:t>
-          </w:r>
-          <w:r>
-            <w:t>backend</w:t>
-          </w:r>
-          <w:r>
-            <w:t xml:space="preserve"> of an online school management system with user-friendly and secure interfaces, providing parents with direct access to their child’s performance.</w:t>
           </w:r>
         </w:p>
         <w:p>
           <w:pPr>
             <w:pStyle w:val="ListBullet"/>
             <w:rPr>
-              <w:szCs w:val="20"/>
+              <w:sz w:val="16"/>
+              <w:szCs w:val="16"/>
             </w:rPr>
           </w:pPr>
           <w:r>
             <w:rPr>
-              <w:rFonts w:eastAsia="Times New Roman" w:cs="Times New Roman"/>
-              <w:color w:val="auto"/>
-              <w:szCs w:val="20"/>
-              <w:lang w:eastAsia="en-US"/>
+              <w:sz w:val="16"/>
+              <w:szCs w:val="16"/>
             </w:rPr>
-            <w:t>Optimized the system using APIs to provide the school director with comprehensive insights into the school's operations.</w:t>
+            <w:t xml:space="preserve">Designed and developed the </w:t>
+          </w:r>
+          <w:r>
+            <w:rPr>
+              <w:sz w:val="16"/>
+              <w:szCs w:val="16"/>
+            </w:rPr>
+            <w:t>backend</w:t>
+          </w:r>
+          <w:r>
+            <w:rPr>
+              <w:sz w:val="16"/>
+              <w:szCs w:val="16"/>
+            </w:rPr>
+            <w:t xml:space="preserve"> of an online school management system with user-friendly and secure interfaces, providing parents with direct access to their child’s performance.</w:t>
           </w:r>
         </w:p>
         <w:p>
           <w:pPr>
             <w:pStyle w:val="ListBullet"/>
+            <w:rPr>
+              <w:sz w:val="16"/>
+              <w:szCs w:val="16"/>
+            </w:rPr>
           </w:pPr>
           <w:r>
+            <w:rPr>
+              <w:rFonts w:eastAsia="Times New Roman" w:cs="Times New Roman"/>
+              <w:color w:val="auto"/>
+              <w:sz w:val="16"/>
+              <w:szCs w:val="16"/>
+              <w:lang w:eastAsia="en-US"/>
+            </w:rPr>
+            <w:t>Optimized the system using APIs to provide the school director with comprehensive insights into the school's operations.</w:t>
+          </w:r>
+        </w:p>
+        <w:p>
+          <w:pPr>
+            <w:pStyle w:val="ListBullet"/>
+            <w:rPr>
+              <w:sz w:val="16"/>
+              <w:szCs w:val="16"/>
+            </w:rPr>
+          </w:pPr>
+          <w:r>
+            <w:rPr>
+              <w:sz w:val="16"/>
+              <w:szCs w:val="16"/>
+            </w:rPr>
             <w:t>Collaborated with a team of software developers to ensure seamless integration and functionality across applications.</w:t>
           </w:r>
         </w:p>
@@ -672,9 +982,17 @@
           <w:p>
             <w:pPr>
               <w:pStyle w:val="Heading2"/>
+              <w:rPr>
+                <w:sz w:val="16"/>
+                <w:szCs w:val="16"/>
+              </w:rPr>
             </w:pPr>
             <w:sdt>
               <w:sdtPr>
+                <w:rPr>
+                  <w:sz w:val="16"/>
+                  <w:szCs w:val="16"/>
+                </w:rPr>
                 <w:id w:val="-919949854"/>
                 <w:placeholder>
                   <w:docPart w:val="CCD5F0CFF577499B9BFF09F1F770B935"/>
@@ -685,11 +1003,19 @@
               <w:sdtEndPr/>
               <w:sdtContent>
                 <w:r>
+                  <w:rPr>
+                    <w:sz w:val="16"/>
+                    <w:szCs w:val="16"/>
+                  </w:rPr>
                   <w:t>Projects &amp; extracurricular</w:t>
                 </w:r>
               </w:sdtContent>
             </w:sdt>
             <w:r>
+              <w:rPr>
+                <w:sz w:val="16"/>
+                <w:szCs w:val="16"/>
+              </w:rPr>
               <w:t xml:space="preserve"> </w:t>
             </w:r>
           </w:p>
@@ -699,6 +1025,10 @@
     <w:p>
       <w:pPr>
         <w:pStyle w:val="Spacebetweentables"/>
+        <w:rPr>
+          <w:sz w:val="16"/>
+          <w:szCs w:val="16"/>
+        </w:rPr>
       </w:pPr>
     </w:p>
     <w:tbl>
@@ -730,6 +1060,10 @@
           </w:tcPr>
           <w:sdt>
             <w:sdtPr>
+              <w:rPr>
+                <w:sz w:val="16"/>
+                <w:szCs w:val="16"/>
+              </w:rPr>
               <w:id w:val="-695471461"/>
               <w:placeholder>
                 <w:docPart w:val="FDF20C08CB3E4B92ABA00920B9CC9179"/>
@@ -739,7 +1073,17 @@
             <w:sdtEndPr/>
             <w:sdtContent>
               <w:p>
+                <w:pPr>
+                  <w:rPr>
+                    <w:sz w:val="16"/>
+                    <w:szCs w:val="16"/>
+                  </w:rPr>
+                </w:pPr>
                 <w:r>
+                  <w:rPr>
+                    <w:sz w:val="16"/>
+                    <w:szCs w:val="16"/>
+                  </w:rPr>
                   <w:t>FashionFi</w:t>
                 </w:r>
               </w:p>
@@ -758,9 +1102,17 @@
           <w:p>
             <w:pPr>
               <w:jc w:val="right"/>
+              <w:rPr>
+                <w:sz w:val="16"/>
+                <w:szCs w:val="16"/>
+              </w:rPr>
             </w:pPr>
             <w:sdt>
               <w:sdtPr>
+                <w:rPr>
+                  <w:sz w:val="16"/>
+                  <w:szCs w:val="16"/>
+                </w:rPr>
                 <w:id w:val="-1502340781"/>
                 <w:placeholder>
                   <w:docPart w:val="975822F3B9644F189166B3F8014C7A27"/>
@@ -770,6 +1122,10 @@
               <w:sdtEndPr/>
               <w:sdtContent>
                 <w:r>
+                  <w:rPr>
+                    <w:sz w:val="16"/>
+                    <w:szCs w:val="16"/>
+                  </w:rPr>
                   <w:t>October, 2024</w:t>
                 </w:r>
               </w:sdtContent>
@@ -780,6 +1136,10 @@
     </w:tbl>
     <w:sdt>
       <w:sdtPr>
+        <w:rPr>
+          <w:sz w:val="16"/>
+          <w:szCs w:val="16"/>
+        </w:rPr>
         <w:id w:val="-439988464"/>
         <w:placeholder>
           <w:docPart w:val="903683DFEAC74B06AAB7603AAE1621D2"/>
@@ -791,24 +1151,24 @@
         <w:p>
           <w:pPr>
             <w:pStyle w:val="ListBullet"/>
+            <w:rPr>
+              <w:sz w:val="16"/>
+              <w:szCs w:val="16"/>
+            </w:rPr>
           </w:pPr>
           <w:r>
+            <w:rPr>
+              <w:sz w:val="16"/>
+              <w:szCs w:val="16"/>
+            </w:rPr>
             <w:t>FashionFi is a web application that connects fashion designers with customers, offering features like measurement tracking and storage, order placement, and a secure virtual wallet for in-app payments</w:t>
           </w:r>
           <w:r>
+            <w:rPr>
+              <w:sz w:val="16"/>
+              <w:szCs w:val="16"/>
+            </w:rPr>
             <w:t>.</w:t>
-          </w:r>
-        </w:p>
-        <w:p>
-          <w:pPr>
-            <w:pStyle w:val="ListBullet"/>
-            <w:numPr>
-              <w:ilvl w:val="0"/>
-              <w:numId w:val="0"/>
-            </w:numPr>
-          </w:pPr>
-          <w:r>
-            <w:t xml:space="preserve"> </w:t>
           </w:r>
         </w:p>
         <w:tbl>
@@ -839,8 +1199,22 @@
                 </w:tcBorders>
               </w:tcPr>
               <w:p>
+                <w:pPr>
+                  <w:rPr>
+                    <w:b w:val="0"/>
+                    <w:bCs/>
+                    <w:i/>
+                    <w:iCs/>
+                    <w:sz w:val="16"/>
+                    <w:szCs w:val="16"/>
+                  </w:rPr>
+                </w:pPr>
                 <w:sdt>
                   <w:sdtPr>
+                    <w:rPr>
+                      <w:sz w:val="16"/>
+                      <w:szCs w:val="16"/>
+                    </w:rPr>
                     <w:id w:val="-1143423090"/>
                     <w:placeholder>
                       <w:docPart w:val="3D389BA45E0E40B9814DE6DCEB416E52"/>
@@ -850,10 +1224,39 @@
                   <w:sdtEndPr/>
                   <w:sdtContent>
                     <w:r>
+                      <w:rPr>
+                        <w:sz w:val="16"/>
+                        <w:szCs w:val="16"/>
+                      </w:rPr>
                       <w:t>Flow</w:t>
+                    </w:r>
+                    <w:r>
+                      <w:rPr>
+                        <w:sz w:val="16"/>
+                        <w:szCs w:val="16"/>
+                      </w:rPr>
+                      <w:t xml:space="preserve">  --</w:t>
                     </w:r>
                   </w:sdtContent>
                 </w:sdt>
+                <w:r>
+                  <w:rPr>
+                    <w:sz w:val="16"/>
+                    <w:szCs w:val="16"/>
+                  </w:rPr>
+                  <w:t xml:space="preserve"> </w:t>
+                </w:r>
+                <w:r>
+                  <w:rPr>
+                    <w:b w:val="0"/>
+                    <w:bCs/>
+                    <w:i/>
+                    <w:iCs/>
+                    <w:sz w:val="16"/>
+                    <w:szCs w:val="16"/>
+                  </w:rPr>
+                  <w:t>Full Stack Social Networking Web Application</w:t>
+                </w:r>
               </w:p>
             </w:tc>
             <w:tc>
@@ -868,9 +1271,17 @@
               <w:p>
                 <w:pPr>
                   <w:jc w:val="right"/>
+                  <w:rPr>
+                    <w:sz w:val="16"/>
+                    <w:szCs w:val="16"/>
+                  </w:rPr>
                 </w:pPr>
                 <w:sdt>
                   <w:sdtPr>
+                    <w:rPr>
+                      <w:sz w:val="16"/>
+                      <w:szCs w:val="16"/>
+                    </w:rPr>
                     <w:id w:val="257263968"/>
                     <w:placeholder>
                       <w:docPart w:val="B063D838F75C4458A664F1FFDC6AE037"/>
@@ -880,6 +1291,10 @@
                   <w:sdtEndPr/>
                   <w:sdtContent>
                     <w:r>
+                      <w:rPr>
+                        <w:sz w:val="16"/>
+                        <w:szCs w:val="16"/>
+                      </w:rPr>
                       <w:t>November, 2024</w:t>
                     </w:r>
                   </w:sdtContent>
@@ -890,6 +1305,10 @@
         </w:tbl>
         <w:sdt>
           <w:sdtPr>
+            <w:rPr>
+              <w:sz w:val="16"/>
+              <w:szCs w:val="16"/>
+            </w:rPr>
             <w:id w:val="-2059847967"/>
             <w:placeholder>
               <w:docPart w:val="0BBFBBFC0C76429B8FDD052EB3BD4D02"/>
@@ -901,11 +1320,23 @@
             <w:p>
               <w:pPr>
                 <w:pStyle w:val="ListBullet"/>
+                <w:rPr>
+                  <w:sz w:val="16"/>
+                  <w:szCs w:val="16"/>
+                </w:rPr>
               </w:pPr>
               <w:r>
+                <w:rPr>
+                  <w:sz w:val="16"/>
+                  <w:szCs w:val="16"/>
+                </w:rPr>
                 <w:t>Flow is a full stack web application built with python Django(backend) and JavaScript Nextjs</w:t>
               </w:r>
               <w:r>
+                <w:rPr>
+                  <w:sz w:val="16"/>
+                  <w:szCs w:val="16"/>
+                </w:rPr>
                 <w:br/>
                 <w:t xml:space="preserve"> (frontend). It is an application whose target users are Nigerian university students.</w:t>
               </w:r>
@@ -913,38 +1344,207 @@
             <w:p>
               <w:pPr>
                 <w:pStyle w:val="ListBullet"/>
+                <w:rPr>
+                  <w:sz w:val="16"/>
+                  <w:szCs w:val="16"/>
+                </w:rPr>
               </w:pPr>
               <w:r>
                 <w:rPr>
                   <w:bCs/>
+                  <w:sz w:val="16"/>
+                  <w:szCs w:val="16"/>
                 </w:rPr>
                 <w:t xml:space="preserve">It’s major aim is to keep abreast university students about upcoming social events happening in their </w:t>
               </w:r>
               <w:r>
                 <w:rPr>
                   <w:bCs/>
+                  <w:sz w:val="16"/>
+                  <w:szCs w:val="16"/>
                 </w:rPr>
                 <w:br/>
                 <w:t>respective campuses. It also comes with messaging functions (inter-user or group), post creation and a feed tailored to match users selected area of interests upon signing up</w:t>
               </w:r>
               <w:r>
+                <w:rPr>
+                  <w:sz w:val="16"/>
+                  <w:szCs w:val="16"/>
+                </w:rPr>
                 <w:t>.</w:t>
               </w:r>
               <w:r>
+                <w:rPr>
+                  <w:sz w:val="16"/>
+                  <w:szCs w:val="16"/>
+                </w:rPr>
                 <w:t xml:space="preserve"> </w:t>
               </w:r>
             </w:p>
+            <w:tbl>
+              <w:tblPr>
+                <w:tblStyle w:val="TableGrid"/>
+                <w:tblW w:w="9407" w:type="dxa"/>
+                <w:tblBorders>
+                  <w:insideH w:val="none" w:sz="0" w:space="0" w:color="auto"/>
+                  <w:insideV w:val="none" w:sz="0" w:space="0" w:color="auto"/>
+                </w:tblBorders>
+                <w:tblLook w:val="04A0" w:firstRow="1" w:lastRow="0" w:firstColumn="1" w:lastColumn="0" w:noHBand="0" w:noVBand="1"/>
+              </w:tblPr>
+              <w:tblGrid>
+                <w:gridCol w:w="7507"/>
+                <w:gridCol w:w="1900"/>
+              </w:tblGrid>
+              <w:tr>
+                <w:trPr>
+                  <w:trHeight w:val="126"/>
+                </w:trPr>
+                <w:tc>
+                  <w:tcPr>
+                    <w:tcW w:w="7507" w:type="dxa"/>
+                    <w:tcBorders>
+                      <w:top w:val="nil"/>
+                      <w:left w:val="nil"/>
+                      <w:bottom w:val="nil"/>
+                    </w:tcBorders>
+                  </w:tcPr>
+                  <w:p>
+                    <w:pPr>
+                      <w:rPr>
+                        <w:sz w:val="16"/>
+                        <w:szCs w:val="16"/>
+                      </w:rPr>
+                    </w:pPr>
+                    <w:sdt>
+                      <w:sdtPr>
+                        <w:rPr>
+                          <w:sz w:val="16"/>
+                          <w:szCs w:val="16"/>
+                        </w:rPr>
+                        <w:id w:val="-1037050410"/>
+                        <w:placeholder>
+                          <w:docPart w:val="948D7B9353C347C998FA173DEA2E73FC"/>
+                        </w:placeholder>
+                        <w15:appearance w15:val="hidden"/>
+                      </w:sdtPr>
+                      <w:sdtContent>
+                        <w:r>
+                          <w:rPr>
+                            <w:sz w:val="16"/>
+                            <w:szCs w:val="16"/>
+                          </w:rPr>
+                          <w:t>AdFriend</w:t>
+                        </w:r>
+                        <w:r>
+                          <w:rPr>
+                            <w:sz w:val="16"/>
+                            <w:szCs w:val="16"/>
+                          </w:rPr>
+                          <w:t xml:space="preserve"> – </w:t>
+                        </w:r>
+                        <w:r>
+                          <w:rPr>
+                            <w:b w:val="0"/>
+                            <w:bCs/>
+                            <w:i/>
+                            <w:iCs/>
+                            <w:sz w:val="16"/>
+                            <w:szCs w:val="16"/>
+                          </w:rPr>
+                          <w:t>Full Stack Chrome Extension Project</w:t>
+                        </w:r>
+                      </w:sdtContent>
+                    </w:sdt>
+                  </w:p>
+                </w:tc>
+                <w:tc>
+                  <w:tcPr>
+                    <w:tcW w:w="1900" w:type="dxa"/>
+                    <w:tcBorders>
+                      <w:top w:val="nil"/>
+                      <w:bottom w:val="nil"/>
+                      <w:right w:val="nil"/>
+                    </w:tcBorders>
+                  </w:tcPr>
+                  <w:p>
+                    <w:pPr>
+                      <w:jc w:val="right"/>
+                      <w:rPr>
+                        <w:sz w:val="16"/>
+                        <w:szCs w:val="16"/>
+                      </w:rPr>
+                    </w:pPr>
+                    <w:sdt>
+                      <w:sdtPr>
+                        <w:rPr>
+                          <w:sz w:val="16"/>
+                          <w:szCs w:val="16"/>
+                        </w:rPr>
+                        <w:id w:val="-862668130"/>
+                        <w:placeholder>
+                          <w:docPart w:val="0EC6695C43994401BB366D9357A6A9CE"/>
+                        </w:placeholder>
+                        <w15:appearance w15:val="hidden"/>
+                      </w:sdtPr>
+                      <w:sdtContent>
+                        <w:r>
+                          <w:rPr>
+                            <w:sz w:val="16"/>
+                            <w:szCs w:val="16"/>
+                          </w:rPr>
+                          <w:t>February</w:t>
+                        </w:r>
+                        <w:r>
+                          <w:rPr>
+                            <w:sz w:val="16"/>
+                            <w:szCs w:val="16"/>
+                          </w:rPr>
+                          <w:t>, 202</w:t>
+                        </w:r>
+                        <w:r>
+                          <w:rPr>
+                            <w:sz w:val="16"/>
+                            <w:szCs w:val="16"/>
+                          </w:rPr>
+                          <w:t>5</w:t>
+                        </w:r>
+                      </w:sdtContent>
+                    </w:sdt>
+                  </w:p>
+                </w:tc>
+              </w:tr>
+            </w:tbl>
+            <w:p>
+              <w:pPr>
+                <w:pStyle w:val="ListBullet"/>
+                <w:rPr>
+                  <w:sz w:val="16"/>
+                  <w:szCs w:val="16"/>
+                </w:rPr>
+              </w:pPr>
+              <w:r>
+                <w:rPr>
+                  <w:sz w:val="16"/>
+                  <w:szCs w:val="16"/>
+                </w:rPr>
+                <w:t>Designed and developed a Chrome extension that replaces ads with user-configurable positive content like motivational quotes and productivity tips. Implemented the frontend using JavaScript, HTML/CSS, and Chrome APIs, while integrating a lightweight Node.js/Express backend for content management and dynamic updates. Focused on clean UI, efficient performance, and a user-friendly experience.</w:t>
+              </w:r>
+            </w:p>
+            <w:p>
+              <w:pPr>
+                <w:pStyle w:val="ListBullet"/>
+                <w:numPr>
+                  <w:ilvl w:val="0"/>
+                  <w:numId w:val="0"/>
+                </w:numPr>
+                <w:rPr>
+                  <w:sz w:val="16"/>
+                  <w:szCs w:val="16"/>
+                </w:rPr>
+              </w:pPr>
+            </w:p>
           </w:sdtContent>
         </w:sdt>
-        <w:p>
-          <w:pPr>
-            <w:pStyle w:val="ListBullet"/>
-            <w:numPr>
-              <w:ilvl w:val="0"/>
-              <w:numId w:val="0"/>
-            </w:numPr>
-          </w:pPr>
-        </w:p>
       </w:sdtContent>
     </w:sdt>
     <w:tbl>
@@ -975,8 +1575,18 @@
             </w:tcBorders>
           </w:tcPr>
           <w:p>
+            <w:pPr>
+              <w:rPr>
+                <w:sz w:val="16"/>
+                <w:szCs w:val="16"/>
+              </w:rPr>
+            </w:pPr>
             <w:sdt>
               <w:sdtPr>
+                <w:rPr>
+                  <w:sz w:val="16"/>
+                  <w:szCs w:val="16"/>
+                </w:rPr>
                 <w:id w:val="2134131168"/>
                 <w:placeholder>
                   <w:docPart w:val="FD8E469BE1D1462C9D67CD92C9E49668"/>
@@ -986,6 +1596,10 @@
               <w:sdtEndPr/>
               <w:sdtContent>
                 <w:r>
+                  <w:rPr>
+                    <w:sz w:val="16"/>
+                    <w:szCs w:val="16"/>
+                  </w:rPr>
                   <w:t>Algorand Hackathon 2024</w:t>
                 </w:r>
               </w:sdtContent>
@@ -1006,7 +1620,8 @@
               <w:rPr>
                 <w:rFonts w:ascii="Calibri" w:eastAsia="Calibri" w:hAnsi="Calibri" w:cs="Calibri"/>
                 <w:bCs/>
-                <w:szCs w:val="20"/>
+                <w:sz w:val="16"/>
+                <w:szCs w:val="16"/>
               </w:rPr>
               <w:id w:val="7960716"/>
               <w:placeholder>
@@ -1022,14 +1637,16 @@
                   <w:rPr>
                     <w:rFonts w:ascii="Calibri" w:eastAsia="Calibri" w:hAnsi="Calibri" w:cs="Calibri"/>
                     <w:bCs/>
-                    <w:szCs w:val="20"/>
+                    <w:sz w:val="16"/>
+                    <w:szCs w:val="16"/>
                   </w:rPr>
                 </w:pPr>
                 <w:r>
                   <w:rPr>
                     <w:rFonts w:ascii="Calibri" w:eastAsia="Calibri" w:hAnsi="Calibri" w:cs="Calibri"/>
                     <w:bCs/>
-                    <w:szCs w:val="20"/>
+                    <w:sz w:val="16"/>
+                    <w:szCs w:val="16"/>
                   </w:rPr>
                   <w:t>October</w:t>
                 </w:r>
@@ -1037,7 +1654,8 @@
                   <w:rPr>
                     <w:rFonts w:ascii="Calibri" w:eastAsia="Calibri" w:hAnsi="Calibri" w:cs="Calibri"/>
                     <w:bCs/>
-                    <w:szCs w:val="20"/>
+                    <w:sz w:val="16"/>
+                    <w:szCs w:val="16"/>
                   </w:rPr>
                   <w:t xml:space="preserve">, </w:t>
                 </w:r>
@@ -1045,7 +1663,8 @@
                   <w:rPr>
                     <w:rFonts w:ascii="Calibri" w:eastAsia="Calibri" w:hAnsi="Calibri" w:cs="Calibri"/>
                     <w:bCs/>
-                    <w:szCs w:val="20"/>
+                    <w:sz w:val="16"/>
+                    <w:szCs w:val="16"/>
                   </w:rPr>
                   <w:t>2024</w:t>
                 </w:r>
@@ -1053,6 +1672,10 @@
               <w:p>
                 <w:pPr>
                   <w:jc w:val="right"/>
+                  <w:rPr>
+                    <w:sz w:val="16"/>
+                    <w:szCs w:val="16"/>
+                  </w:rPr>
                 </w:pPr>
               </w:p>
             </w:sdtContent>
@@ -1062,6 +1685,10 @@
     </w:tbl>
     <w:sdt>
       <w:sdtPr>
+        <w:rPr>
+          <w:sz w:val="16"/>
+          <w:szCs w:val="16"/>
+        </w:rPr>
         <w:id w:val="702683102"/>
         <w:placeholder>
           <w:docPart w:val="D78A2BCA28624065AB87B06BD17B11DF"/>
@@ -1073,28 +1700,54 @@
         <w:p>
           <w:pPr>
             <w:pStyle w:val="ListBullet"/>
+            <w:rPr>
+              <w:sz w:val="16"/>
+              <w:szCs w:val="16"/>
+            </w:rPr>
           </w:pPr>
           <w:r>
+            <w:rPr>
+              <w:sz w:val="16"/>
+              <w:szCs w:val="16"/>
+            </w:rPr>
             <w:t xml:space="preserve">Participated in the Algorand Hackathon 2024, leading a team that developed </w:t>
           </w:r>
           <w:r>
             <w:rPr>
               <w:rStyle w:val="Emphasis"/>
+              <w:sz w:val="16"/>
+              <w:szCs w:val="16"/>
             </w:rPr>
             <w:t>FashionFi</w:t>
           </w:r>
           <w:r>
+            <w:rPr>
+              <w:sz w:val="16"/>
+              <w:szCs w:val="16"/>
+            </w:rPr>
             <w:t>, an online platform for connecting fashion designers and clients</w:t>
           </w:r>
           <w:r>
+            <w:rPr>
+              <w:sz w:val="16"/>
+              <w:szCs w:val="16"/>
+            </w:rPr>
             <w:t>.</w:t>
           </w:r>
         </w:p>
         <w:p>
           <w:pPr>
             <w:pStyle w:val="ListBullet"/>
+            <w:rPr>
+              <w:sz w:val="16"/>
+              <w:szCs w:val="16"/>
+            </w:rPr>
           </w:pPr>
           <w:r>
+            <w:rPr>
+              <w:sz w:val="16"/>
+              <w:szCs w:val="16"/>
+            </w:rPr>
             <w:t xml:space="preserve">Served as the team leader and frontend developer, building the frontend from concept to completion using the Next.js framework. Our team advanced to the semifinals. </w:t>
           </w:r>
         </w:p>
@@ -1127,8 +1780,18 @@
             <w:tcW w:w="7507" w:type="dxa"/>
           </w:tcPr>
           <w:p>
+            <w:pPr>
+              <w:rPr>
+                <w:sz w:val="16"/>
+                <w:szCs w:val="16"/>
+              </w:rPr>
+            </w:pPr>
             <w:sdt>
               <w:sdtPr>
+                <w:rPr>
+                  <w:sz w:val="16"/>
+                  <w:szCs w:val="16"/>
+                </w:rPr>
                 <w:id w:val="373899158"/>
                 <w:placeholder>
                   <w:docPart w:val="3CF2E4A857274A93AEF62106E2CADA56"/>
@@ -1139,6 +1802,10 @@
               <w:sdtEndPr/>
               <w:sdtContent>
                 <w:r>
+                  <w:rPr>
+                    <w:sz w:val="16"/>
+                    <w:szCs w:val="16"/>
+                  </w:rPr>
                   <w:t>Leadership experience</w:t>
                 </w:r>
               </w:sdtContent>
@@ -1153,7 +1820,8 @@
             <w:pPr>
               <w:jc w:val="right"/>
               <w:rPr>
-                <w:szCs w:val="20"/>
+                <w:sz w:val="16"/>
+                <w:szCs w:val="16"/>
               </w:rPr>
             </w:pPr>
             <w:sdt>
@@ -1161,7 +1829,8 @@
                 <w:rPr>
                   <w:rFonts w:ascii="Calibri" w:eastAsia="Calibri" w:hAnsi="Calibri" w:cs="Calibri"/>
                   <w:bCs/>
-                  <w:szCs w:val="20"/>
+                  <w:sz w:val="16"/>
+                  <w:szCs w:val="16"/>
                 </w:rPr>
                 <w:id w:val="958078533"/>
                 <w:placeholder>
@@ -1175,7 +1844,8 @@
                   <w:rPr>
                     <w:rFonts w:ascii="Calibri" w:eastAsia="Calibri" w:hAnsi="Calibri" w:cs="Calibri"/>
                     <w:bCs/>
-                    <w:szCs w:val="20"/>
+                    <w:sz w:val="16"/>
+                    <w:szCs w:val="16"/>
                   </w:rPr>
                   <w:t>October, 2024</w:t>
                 </w:r>
@@ -1187,6 +1857,10 @@
     </w:tbl>
     <w:sdt>
       <w:sdtPr>
+        <w:rPr>
+          <w:sz w:val="16"/>
+          <w:szCs w:val="16"/>
+        </w:rPr>
         <w:id w:val="1865176338"/>
         <w:placeholder>
           <w:docPart w:val="22996DE867D740918C057FF36280CC3B"/>
@@ -1198,11 +1872,23 @@
         <w:p>
           <w:pPr>
             <w:pStyle w:val="ListBullet"/>
+            <w:rPr>
+              <w:sz w:val="16"/>
+              <w:szCs w:val="16"/>
+            </w:rPr>
           </w:pPr>
           <w:r>
+            <w:rPr>
+              <w:sz w:val="16"/>
+              <w:szCs w:val="16"/>
+            </w:rPr>
             <w:t>Led a multidisciplinary team consisting of a backend developer, a UI/UX designer, and myself as the frontend developer. Guided the team to the semifinals of the Algorand Hackathon 2024</w:t>
           </w:r>
           <w:r>
+            <w:rPr>
+              <w:sz w:val="16"/>
+              <w:szCs w:val="16"/>
+            </w:rPr>
             <w:t>.</w:t>
           </w:r>
         </w:p>
@@ -1230,9 +1916,17 @@
           <w:p>
             <w:pPr>
               <w:pStyle w:val="Heading2"/>
+              <w:rPr>
+                <w:sz w:val="16"/>
+                <w:szCs w:val="16"/>
+              </w:rPr>
             </w:pPr>
             <w:sdt>
               <w:sdtPr>
+                <w:rPr>
+                  <w:sz w:val="16"/>
+                  <w:szCs w:val="16"/>
+                </w:rPr>
                 <w:id w:val="-1918079314"/>
                 <w:placeholder>
                   <w:docPart w:val="744B150F00254AD2B3B23B5EDBFA36EF"/>
@@ -1243,11 +1937,19 @@
               <w:sdtEndPr/>
               <w:sdtContent>
                 <w:r>
+                  <w:rPr>
+                    <w:sz w:val="16"/>
+                    <w:szCs w:val="16"/>
+                  </w:rPr>
                   <w:t>Skills</w:t>
                 </w:r>
               </w:sdtContent>
             </w:sdt>
             <w:r>
+              <w:rPr>
+                <w:sz w:val="16"/>
+                <w:szCs w:val="16"/>
+              </w:rPr>
               <w:t xml:space="preserve"> </w:t>
             </w:r>
           </w:p>
@@ -1257,12 +1959,18 @@
     <w:p>
       <w:pPr>
         <w:pStyle w:val="Spacebetweentables"/>
+        <w:rPr>
+          <w:sz w:val="16"/>
+          <w:szCs w:val="16"/>
+        </w:rPr>
       </w:pPr>
     </w:p>
     <w:p>
       <w:pPr>
         <w:rPr>
           <w:rStyle w:val="NotBold"/>
+          <w:sz w:val="16"/>
+          <w:szCs w:val="16"/>
         </w:rPr>
       </w:pPr>
       <w:sdt>
@@ -1271,6 +1979,8 @@
             <w:b w:val="0"/>
             <w:bCs/>
             <w:color w:val="auto"/>
+            <w:sz w:val="16"/>
+            <w:szCs w:val="16"/>
           </w:rPr>
           <w:id w:val="-1995639517"/>
           <w:placeholder>
@@ -1288,6 +1998,10 @@
         </w:sdtEndPr>
         <w:sdtContent>
           <w:r>
+            <w:rPr>
+              <w:sz w:val="16"/>
+              <w:szCs w:val="16"/>
+            </w:rPr>
             <w:t>Programming languages:</w:t>
           </w:r>
         </w:sdtContent>
@@ -1296,6 +2010,8 @@
         <w:sdtPr>
           <w:rPr>
             <w:rStyle w:val="NotBold"/>
+            <w:sz w:val="16"/>
+            <w:szCs w:val="16"/>
           </w:rPr>
           <w:id w:val="237139339"/>
           <w:placeholder>
@@ -1312,18 +2028,24 @@
           <w:r>
             <w:rPr>
               <w:rStyle w:val="NotBold"/>
+              <w:sz w:val="16"/>
+              <w:szCs w:val="16"/>
             </w:rPr>
             <w:t xml:space="preserve"> </w:t>
           </w:r>
           <w:r>
             <w:rPr>
               <w:rStyle w:val="NotBold"/>
+              <w:sz w:val="16"/>
+              <w:szCs w:val="16"/>
             </w:rPr>
             <w:t xml:space="preserve"> </w:t>
           </w:r>
           <w:r>
             <w:rPr>
               <w:rStyle w:val="NotBold"/>
+              <w:sz w:val="16"/>
+              <w:szCs w:val="16"/>
             </w:rPr>
             <w:t xml:space="preserve">Python, </w:t>
           </w:r>
@@ -1331,6 +2053,8 @@
             <w:rPr>
               <w:b w:val="0"/>
               <w:bCs/>
+              <w:sz w:val="16"/>
+              <w:szCs w:val="16"/>
             </w:rPr>
             <w:t>JavaScript, HTML, CSS, CSS3, Tailwind CSS</w:t>
           </w:r>
@@ -1338,6 +2062,8 @@
             <w:rPr>
               <w:b w:val="0"/>
               <w:bCs/>
+              <w:sz w:val="16"/>
+              <w:szCs w:val="16"/>
             </w:rPr>
             <w:t xml:space="preserve">, </w:t>
           </w:r>
@@ -1345,6 +2071,8 @@
             <w:rPr>
               <w:b w:val="0"/>
               <w:bCs/>
+              <w:sz w:val="16"/>
+              <w:szCs w:val="16"/>
             </w:rPr>
             <w:t>Typescript</w:t>
           </w:r>
@@ -1352,6 +2080,8 @@
             <w:rPr>
               <w:b w:val="0"/>
               <w:bCs/>
+              <w:sz w:val="16"/>
+              <w:szCs w:val="16"/>
             </w:rPr>
             <w:t>, Postgresql, SQL</w:t>
           </w:r>
@@ -1359,6 +2089,8 @@
             <w:rPr>
               <w:b w:val="0"/>
               <w:bCs/>
+              <w:sz w:val="16"/>
+              <w:szCs w:val="16"/>
             </w:rPr>
             <w:t>, Bootstrap, Material UI.</w:t>
           </w:r>
@@ -1369,6 +2101,8 @@
       <w:pPr>
         <w:rPr>
           <w:rStyle w:val="NotBold"/>
+          <w:sz w:val="16"/>
+          <w:szCs w:val="16"/>
         </w:rPr>
       </w:pPr>
       <w:sdt>
@@ -1377,6 +2111,8 @@
             <w:b w:val="0"/>
             <w:bCs/>
             <w:color w:val="auto"/>
+            <w:sz w:val="16"/>
+            <w:szCs w:val="16"/>
           </w:rPr>
           <w:id w:val="1458917226"/>
           <w:placeholder>
@@ -1394,17 +2130,27 @@
         </w:sdtEndPr>
         <w:sdtContent>
           <w:r>
+            <w:rPr>
+              <w:sz w:val="16"/>
+              <w:szCs w:val="16"/>
+            </w:rPr>
             <w:t>Computer software/ frameworks:</w:t>
           </w:r>
         </w:sdtContent>
       </w:sdt>
       <w:r>
+        <w:rPr>
+          <w:sz w:val="16"/>
+          <w:szCs w:val="16"/>
+        </w:rPr>
         <w:t xml:space="preserve"> </w:t>
       </w:r>
       <w:sdt>
         <w:sdtPr>
           <w:rPr>
             <w:rStyle w:val="NotBold"/>
+            <w:sz w:val="16"/>
+            <w:szCs w:val="16"/>
           </w:rPr>
           <w:id w:val="-1806777167"/>
           <w:placeholder>
@@ -1421,42 +2167,56 @@
           <w:r>
             <w:rPr>
               <w:rStyle w:val="NotBold"/>
+              <w:sz w:val="16"/>
+              <w:szCs w:val="16"/>
             </w:rPr>
             <w:t>React, Next.js, Git</w:t>
           </w:r>
           <w:r>
             <w:rPr>
               <w:rStyle w:val="NotBold"/>
+              <w:sz w:val="16"/>
+              <w:szCs w:val="16"/>
             </w:rPr>
             <w:t>,</w:t>
           </w:r>
           <w:r>
             <w:rPr>
               <w:rStyle w:val="NotBold"/>
+              <w:sz w:val="16"/>
+              <w:szCs w:val="16"/>
             </w:rPr>
             <w:t xml:space="preserve"> Node.js,</w:t>
           </w:r>
           <w:r>
             <w:rPr>
               <w:rStyle w:val="NotBold"/>
+              <w:sz w:val="16"/>
+              <w:szCs w:val="16"/>
             </w:rPr>
             <w:t xml:space="preserve"> Django</w:t>
           </w:r>
           <w:r>
             <w:rPr>
               <w:rStyle w:val="NotBold"/>
+              <w:sz w:val="16"/>
+              <w:szCs w:val="16"/>
             </w:rPr>
             <w:t>, Redis, Docker</w:t>
           </w:r>
           <w:r>
             <w:rPr>
               <w:rStyle w:val="NotBold"/>
+              <w:sz w:val="16"/>
+              <w:szCs w:val="16"/>
             </w:rPr>
             <w:t>, AWS</w:t>
           </w:r>
           <w:r>
             <w:rPr>
               <w:rStyle w:val="NotBold"/>
+              <w:sz w:val="16"/>
+              <w:szCs w:val="16"/>
             </w:rPr>
             <w:t xml:space="preserve"> </w:t>
           </w:r>
@@ -1467,6 +2227,8 @@
       <w:pPr>
         <w:rPr>
           <w:rStyle w:val="NotBold"/>
+          <w:sz w:val="16"/>
+          <w:szCs w:val="16"/>
         </w:rPr>
       </w:pPr>
       <w:sdt>
@@ -1475,6 +2237,8 @@
             <w:b w:val="0"/>
             <w:bCs/>
             <w:color w:val="auto"/>
+            <w:sz w:val="16"/>
+            <w:szCs w:val="16"/>
           </w:rPr>
           <w:id w:val="1074555470"/>
           <w:placeholder>
@@ -1492,16 +2256,26 @@
         </w:sdtEndPr>
         <w:sdtContent>
           <w:r>
+            <w:rPr>
+              <w:sz w:val="16"/>
+              <w:szCs w:val="16"/>
+            </w:rPr>
             <w:t>Languages:</w:t>
           </w:r>
         </w:sdtContent>
       </w:sdt>
       <w:r>
+        <w:rPr>
+          <w:sz w:val="16"/>
+          <w:szCs w:val="16"/>
+        </w:rPr>
         <w:t xml:space="preserve"> </w:t>
       </w:r>
       <w:r>
         <w:rPr>
           <w:rStyle w:val="NotBold"/>
+          <w:sz w:val="16"/>
+          <w:szCs w:val="16"/>
         </w:rPr>
         <w:t xml:space="preserve"> </w:t>
       </w:r>
@@ -1509,6 +2283,8 @@
         <w:sdtPr>
           <w:rPr>
             <w:rStyle w:val="NotBold"/>
+            <w:sz w:val="16"/>
+            <w:szCs w:val="16"/>
           </w:rPr>
           <w:id w:val="2088265989"/>
           <w:placeholder>
@@ -1525,6 +2301,8 @@
           <w:r>
             <w:rPr>
               <w:rStyle w:val="NotBold"/>
+              <w:sz w:val="16"/>
+              <w:szCs w:val="16"/>
             </w:rPr>
             <w:t>English(advanced)</w:t>
           </w:r>
@@ -1983,6 +2761,119 @@
     </w:lvl>
   </w:abstractNum>
   <w:abstractNum w:abstractNumId="8" w15:restartNumberingAfterBreak="0">
+    <w:nsid w:val="2A146B70"/>
+    <w:multiLevelType w:val="hybridMultilevel"/>
+    <w:tmpl w:val="E5A47716"/>
+    <w:lvl w:ilvl="0" w:tplc="10000001">
+      <w:start w:val="1"/>
+      <w:numFmt w:val="bullet"/>
+      <w:lvlText w:val=""/>
+      <w:lvlJc w:val="left"/>
+      <w:pPr>
+        <w:ind w:left="360" w:hanging="360"/>
+      </w:pPr>
+      <w:rPr>
+        <w:rFonts w:ascii="Symbol" w:hAnsi="Symbol" w:hint="default"/>
+      </w:rPr>
+    </w:lvl>
+    <w:lvl w:ilvl="1" w:tplc="10000003" w:tentative="1">
+      <w:start w:val="1"/>
+      <w:numFmt w:val="bullet"/>
+      <w:lvlText w:val="o"/>
+      <w:lvlJc w:val="left"/>
+      <w:pPr>
+        <w:ind w:left="1080" w:hanging="360"/>
+      </w:pPr>
+      <w:rPr>
+        <w:rFonts w:ascii="Courier New" w:hAnsi="Courier New" w:cs="Courier New" w:hint="default"/>
+      </w:rPr>
+    </w:lvl>
+    <w:lvl w:ilvl="2" w:tplc="10000005" w:tentative="1">
+      <w:start w:val="1"/>
+      <w:numFmt w:val="bullet"/>
+      <w:lvlText w:val=""/>
+      <w:lvlJc w:val="left"/>
+      <w:pPr>
+        <w:ind w:left="1800" w:hanging="360"/>
+      </w:pPr>
+      <w:rPr>
+        <w:rFonts w:ascii="Wingdings" w:hAnsi="Wingdings" w:hint="default"/>
+      </w:rPr>
+    </w:lvl>
+    <w:lvl w:ilvl="3" w:tplc="10000001" w:tentative="1">
+      <w:start w:val="1"/>
+      <w:numFmt w:val="bullet"/>
+      <w:lvlText w:val=""/>
+      <w:lvlJc w:val="left"/>
+      <w:pPr>
+        <w:ind w:left="2520" w:hanging="360"/>
+      </w:pPr>
+      <w:rPr>
+        <w:rFonts w:ascii="Symbol" w:hAnsi="Symbol" w:hint="default"/>
+      </w:rPr>
+    </w:lvl>
+    <w:lvl w:ilvl="4" w:tplc="10000003" w:tentative="1">
+      <w:start w:val="1"/>
+      <w:numFmt w:val="bullet"/>
+      <w:lvlText w:val="o"/>
+      <w:lvlJc w:val="left"/>
+      <w:pPr>
+        <w:ind w:left="3240" w:hanging="360"/>
+      </w:pPr>
+      <w:rPr>
+        <w:rFonts w:ascii="Courier New" w:hAnsi="Courier New" w:cs="Courier New" w:hint="default"/>
+      </w:rPr>
+    </w:lvl>
+    <w:lvl w:ilvl="5" w:tplc="10000005" w:tentative="1">
+      <w:start w:val="1"/>
+      <w:numFmt w:val="bullet"/>
+      <w:lvlText w:val=""/>
+      <w:lvlJc w:val="left"/>
+      <w:pPr>
+        <w:ind w:left="3960" w:hanging="360"/>
+      </w:pPr>
+      <w:rPr>
+        <w:rFonts w:ascii="Wingdings" w:hAnsi="Wingdings" w:hint="default"/>
+      </w:rPr>
+    </w:lvl>
+    <w:lvl w:ilvl="6" w:tplc="10000001" w:tentative="1">
+      <w:start w:val="1"/>
+      <w:numFmt w:val="bullet"/>
+      <w:lvlText w:val=""/>
+      <w:lvlJc w:val="left"/>
+      <w:pPr>
+        <w:ind w:left="4680" w:hanging="360"/>
+      </w:pPr>
+      <w:rPr>
+        <w:rFonts w:ascii="Symbol" w:hAnsi="Symbol" w:hint="default"/>
+      </w:rPr>
+    </w:lvl>
+    <w:lvl w:ilvl="7" w:tplc="10000003" w:tentative="1">
+      <w:start w:val="1"/>
+      <w:numFmt w:val="bullet"/>
+      <w:lvlText w:val="o"/>
+      <w:lvlJc w:val="left"/>
+      <w:pPr>
+        <w:ind w:left="5400" w:hanging="360"/>
+      </w:pPr>
+      <w:rPr>
+        <w:rFonts w:ascii="Courier New" w:hAnsi="Courier New" w:cs="Courier New" w:hint="default"/>
+      </w:rPr>
+    </w:lvl>
+    <w:lvl w:ilvl="8" w:tplc="10000005" w:tentative="1">
+      <w:start w:val="1"/>
+      <w:numFmt w:val="bullet"/>
+      <w:lvlText w:val=""/>
+      <w:lvlJc w:val="left"/>
+      <w:pPr>
+        <w:ind w:left="6120" w:hanging="360"/>
+      </w:pPr>
+      <w:rPr>
+        <w:rFonts w:ascii="Wingdings" w:hAnsi="Wingdings" w:hint="default"/>
+      </w:rPr>
+    </w:lvl>
+  </w:abstractNum>
+  <w:abstractNum w:abstractNumId="9" w15:restartNumberingAfterBreak="0">
     <w:nsid w:val="312A5548"/>
     <w:multiLevelType w:val="hybridMultilevel"/>
     <w:tmpl w:val="F1CE1CBC"/>
@@ -2095,7 +2986,7 @@
       </w:rPr>
     </w:lvl>
   </w:abstractNum>
-  <w:abstractNum w:abstractNumId="9" w15:restartNumberingAfterBreak="0">
+  <w:abstractNum w:abstractNumId="10" w15:restartNumberingAfterBreak="0">
     <w:nsid w:val="32604C96"/>
     <w:multiLevelType w:val="hybridMultilevel"/>
     <w:tmpl w:val="DCAA1B58"/>
@@ -2208,7 +3099,7 @@
       </w:rPr>
     </w:lvl>
   </w:abstractNum>
-  <w:abstractNum w:abstractNumId="10" w15:restartNumberingAfterBreak="0">
+  <w:abstractNum w:abstractNumId="11" w15:restartNumberingAfterBreak="0">
     <w:nsid w:val="38E61490"/>
     <w:multiLevelType w:val="hybridMultilevel"/>
     <w:tmpl w:val="130AB028"/>
@@ -2321,7 +3212,7 @@
       </w:rPr>
     </w:lvl>
   </w:abstractNum>
-  <w:abstractNum w:abstractNumId="11" w15:restartNumberingAfterBreak="0">
+  <w:abstractNum w:abstractNumId="12" w15:restartNumberingAfterBreak="0">
     <w:nsid w:val="3B271611"/>
     <w:multiLevelType w:val="hybridMultilevel"/>
     <w:tmpl w:val="B0C2A5A8"/>
@@ -2434,7 +3325,7 @@
       </w:rPr>
     </w:lvl>
   </w:abstractNum>
-  <w:abstractNum w:abstractNumId="12" w15:restartNumberingAfterBreak="0">
+  <w:abstractNum w:abstractNumId="13" w15:restartNumberingAfterBreak="0">
     <w:nsid w:val="3D01B57E"/>
     <w:multiLevelType w:val="hybridMultilevel"/>
     <w:tmpl w:val="2878E77A"/>
@@ -2547,7 +3438,7 @@
       </w:rPr>
     </w:lvl>
   </w:abstractNum>
-  <w:abstractNum w:abstractNumId="13" w15:restartNumberingAfterBreak="0">
+  <w:abstractNum w:abstractNumId="14" w15:restartNumberingAfterBreak="0">
     <w:nsid w:val="4AA1A6CA"/>
     <w:multiLevelType w:val="hybridMultilevel"/>
     <w:tmpl w:val="9B3A86C4"/>
@@ -2660,7 +3551,7 @@
       </w:rPr>
     </w:lvl>
   </w:abstractNum>
-  <w:abstractNum w:abstractNumId="14" w15:restartNumberingAfterBreak="0">
+  <w:abstractNum w:abstractNumId="15" w15:restartNumberingAfterBreak="0">
     <w:nsid w:val="52070C9A"/>
     <w:multiLevelType w:val="multilevel"/>
     <w:tmpl w:val="83AA9936"/>
@@ -2783,7 +3674,7 @@
       </w:rPr>
     </w:lvl>
   </w:abstractNum>
-  <w:abstractNum w:abstractNumId="15" w15:restartNumberingAfterBreak="0">
+  <w:abstractNum w:abstractNumId="16" w15:restartNumberingAfterBreak="0">
     <w:nsid w:val="5DB1683D"/>
     <w:multiLevelType w:val="hybridMultilevel"/>
     <w:tmpl w:val="34088CE4"/>
@@ -2896,7 +3787,233 @@
       </w:rPr>
     </w:lvl>
   </w:abstractNum>
-  <w:abstractNum w:abstractNumId="16" w15:restartNumberingAfterBreak="0">
+  <w:abstractNum w:abstractNumId="17" w15:restartNumberingAfterBreak="0">
+    <w:nsid w:val="62BD257E"/>
+    <w:multiLevelType w:val="hybridMultilevel"/>
+    <w:tmpl w:val="199E1D5C"/>
+    <w:lvl w:ilvl="0" w:tplc="10000001">
+      <w:start w:val="1"/>
+      <w:numFmt w:val="bullet"/>
+      <w:lvlText w:val=""/>
+      <w:lvlJc w:val="left"/>
+      <w:pPr>
+        <w:ind w:left="1080" w:hanging="360"/>
+      </w:pPr>
+      <w:rPr>
+        <w:rFonts w:ascii="Symbol" w:hAnsi="Symbol" w:hint="default"/>
+      </w:rPr>
+    </w:lvl>
+    <w:lvl w:ilvl="1" w:tplc="10000003" w:tentative="1">
+      <w:start w:val="1"/>
+      <w:numFmt w:val="bullet"/>
+      <w:lvlText w:val="o"/>
+      <w:lvlJc w:val="left"/>
+      <w:pPr>
+        <w:ind w:left="1800" w:hanging="360"/>
+      </w:pPr>
+      <w:rPr>
+        <w:rFonts w:ascii="Courier New" w:hAnsi="Courier New" w:cs="Courier New" w:hint="default"/>
+      </w:rPr>
+    </w:lvl>
+    <w:lvl w:ilvl="2" w:tplc="10000005" w:tentative="1">
+      <w:start w:val="1"/>
+      <w:numFmt w:val="bullet"/>
+      <w:lvlText w:val=""/>
+      <w:lvlJc w:val="left"/>
+      <w:pPr>
+        <w:ind w:left="2520" w:hanging="360"/>
+      </w:pPr>
+      <w:rPr>
+        <w:rFonts w:ascii="Wingdings" w:hAnsi="Wingdings" w:hint="default"/>
+      </w:rPr>
+    </w:lvl>
+    <w:lvl w:ilvl="3" w:tplc="10000001" w:tentative="1">
+      <w:start w:val="1"/>
+      <w:numFmt w:val="bullet"/>
+      <w:lvlText w:val=""/>
+      <w:lvlJc w:val="left"/>
+      <w:pPr>
+        <w:ind w:left="3240" w:hanging="360"/>
+      </w:pPr>
+      <w:rPr>
+        <w:rFonts w:ascii="Symbol" w:hAnsi="Symbol" w:hint="default"/>
+      </w:rPr>
+    </w:lvl>
+    <w:lvl w:ilvl="4" w:tplc="10000003" w:tentative="1">
+      <w:start w:val="1"/>
+      <w:numFmt w:val="bullet"/>
+      <w:lvlText w:val="o"/>
+      <w:lvlJc w:val="left"/>
+      <w:pPr>
+        <w:ind w:left="3960" w:hanging="360"/>
+      </w:pPr>
+      <w:rPr>
+        <w:rFonts w:ascii="Courier New" w:hAnsi="Courier New" w:cs="Courier New" w:hint="default"/>
+      </w:rPr>
+    </w:lvl>
+    <w:lvl w:ilvl="5" w:tplc="10000005" w:tentative="1">
+      <w:start w:val="1"/>
+      <w:numFmt w:val="bullet"/>
+      <w:lvlText w:val=""/>
+      <w:lvlJc w:val="left"/>
+      <w:pPr>
+        <w:ind w:left="4680" w:hanging="360"/>
+      </w:pPr>
+      <w:rPr>
+        <w:rFonts w:ascii="Wingdings" w:hAnsi="Wingdings" w:hint="default"/>
+      </w:rPr>
+    </w:lvl>
+    <w:lvl w:ilvl="6" w:tplc="10000001" w:tentative="1">
+      <w:start w:val="1"/>
+      <w:numFmt w:val="bullet"/>
+      <w:lvlText w:val=""/>
+      <w:lvlJc w:val="left"/>
+      <w:pPr>
+        <w:ind w:left="5400" w:hanging="360"/>
+      </w:pPr>
+      <w:rPr>
+        <w:rFonts w:ascii="Symbol" w:hAnsi="Symbol" w:hint="default"/>
+      </w:rPr>
+    </w:lvl>
+    <w:lvl w:ilvl="7" w:tplc="10000003" w:tentative="1">
+      <w:start w:val="1"/>
+      <w:numFmt w:val="bullet"/>
+      <w:lvlText w:val="o"/>
+      <w:lvlJc w:val="left"/>
+      <w:pPr>
+        <w:ind w:left="6120" w:hanging="360"/>
+      </w:pPr>
+      <w:rPr>
+        <w:rFonts w:ascii="Courier New" w:hAnsi="Courier New" w:cs="Courier New" w:hint="default"/>
+      </w:rPr>
+    </w:lvl>
+    <w:lvl w:ilvl="8" w:tplc="10000005" w:tentative="1">
+      <w:start w:val="1"/>
+      <w:numFmt w:val="bullet"/>
+      <w:lvlText w:val=""/>
+      <w:lvlJc w:val="left"/>
+      <w:pPr>
+        <w:ind w:left="6840" w:hanging="360"/>
+      </w:pPr>
+      <w:rPr>
+        <w:rFonts w:ascii="Wingdings" w:hAnsi="Wingdings" w:hint="default"/>
+      </w:rPr>
+    </w:lvl>
+  </w:abstractNum>
+  <w:abstractNum w:abstractNumId="18" w15:restartNumberingAfterBreak="0">
+    <w:nsid w:val="651C2912"/>
+    <w:multiLevelType w:val="hybridMultilevel"/>
+    <w:tmpl w:val="992C9CAA"/>
+    <w:lvl w:ilvl="0" w:tplc="10000001">
+      <w:start w:val="1"/>
+      <w:numFmt w:val="bullet"/>
+      <w:lvlText w:val=""/>
+      <w:lvlJc w:val="left"/>
+      <w:pPr>
+        <w:ind w:left="720" w:hanging="360"/>
+      </w:pPr>
+      <w:rPr>
+        <w:rFonts w:ascii="Symbol" w:hAnsi="Symbol" w:hint="default"/>
+      </w:rPr>
+    </w:lvl>
+    <w:lvl w:ilvl="1" w:tplc="10000003" w:tentative="1">
+      <w:start w:val="1"/>
+      <w:numFmt w:val="bullet"/>
+      <w:lvlText w:val="o"/>
+      <w:lvlJc w:val="left"/>
+      <w:pPr>
+        <w:ind w:left="1440" w:hanging="360"/>
+      </w:pPr>
+      <w:rPr>
+        <w:rFonts w:ascii="Courier New" w:hAnsi="Courier New" w:cs="Courier New" w:hint="default"/>
+      </w:rPr>
+    </w:lvl>
+    <w:lvl w:ilvl="2" w:tplc="10000005" w:tentative="1">
+      <w:start w:val="1"/>
+      <w:numFmt w:val="bullet"/>
+      <w:lvlText w:val=""/>
+      <w:lvlJc w:val="left"/>
+      <w:pPr>
+        <w:ind w:left="2160" w:hanging="360"/>
+      </w:pPr>
+      <w:rPr>
+        <w:rFonts w:ascii="Wingdings" w:hAnsi="Wingdings" w:hint="default"/>
+      </w:rPr>
+    </w:lvl>
+    <w:lvl w:ilvl="3" w:tplc="10000001" w:tentative="1">
+      <w:start w:val="1"/>
+      <w:numFmt w:val="bullet"/>
+      <w:lvlText w:val=""/>
+      <w:lvlJc w:val="left"/>
+      <w:pPr>
+        <w:ind w:left="2880" w:hanging="360"/>
+      </w:pPr>
+      <w:rPr>
+        <w:rFonts w:ascii="Symbol" w:hAnsi="Symbol" w:hint="default"/>
+      </w:rPr>
+    </w:lvl>
+    <w:lvl w:ilvl="4" w:tplc="10000003" w:tentative="1">
+      <w:start w:val="1"/>
+      <w:numFmt w:val="bullet"/>
+      <w:lvlText w:val="o"/>
+      <w:lvlJc w:val="left"/>
+      <w:pPr>
+        <w:ind w:left="3600" w:hanging="360"/>
+      </w:pPr>
+      <w:rPr>
+        <w:rFonts w:ascii="Courier New" w:hAnsi="Courier New" w:cs="Courier New" w:hint="default"/>
+      </w:rPr>
+    </w:lvl>
+    <w:lvl w:ilvl="5" w:tplc="10000005" w:tentative="1">
+      <w:start w:val="1"/>
+      <w:numFmt w:val="bullet"/>
+      <w:lvlText w:val=""/>
+      <w:lvlJc w:val="left"/>
+      <w:pPr>
+        <w:ind w:left="4320" w:hanging="360"/>
+      </w:pPr>
+      <w:rPr>
+        <w:rFonts w:ascii="Wingdings" w:hAnsi="Wingdings" w:hint="default"/>
+      </w:rPr>
+    </w:lvl>
+    <w:lvl w:ilvl="6" w:tplc="10000001" w:tentative="1">
+      <w:start w:val="1"/>
+      <w:numFmt w:val="bullet"/>
+      <w:lvlText w:val=""/>
+      <w:lvlJc w:val="left"/>
+      <w:pPr>
+        <w:ind w:left="5040" w:hanging="360"/>
+      </w:pPr>
+      <w:rPr>
+        <w:rFonts w:ascii="Symbol" w:hAnsi="Symbol" w:hint="default"/>
+      </w:rPr>
+    </w:lvl>
+    <w:lvl w:ilvl="7" w:tplc="10000003" w:tentative="1">
+      <w:start w:val="1"/>
+      <w:numFmt w:val="bullet"/>
+      <w:lvlText w:val="o"/>
+      <w:lvlJc w:val="left"/>
+      <w:pPr>
+        <w:ind w:left="5760" w:hanging="360"/>
+      </w:pPr>
+      <w:rPr>
+        <w:rFonts w:ascii="Courier New" w:hAnsi="Courier New" w:cs="Courier New" w:hint="default"/>
+      </w:rPr>
+    </w:lvl>
+    <w:lvl w:ilvl="8" w:tplc="10000005" w:tentative="1">
+      <w:start w:val="1"/>
+      <w:numFmt w:val="bullet"/>
+      <w:lvlText w:val=""/>
+      <w:lvlJc w:val="left"/>
+      <w:pPr>
+        <w:ind w:left="6480" w:hanging="360"/>
+      </w:pPr>
+      <w:rPr>
+        <w:rFonts w:ascii="Wingdings" w:hAnsi="Wingdings" w:hint="default"/>
+      </w:rPr>
+    </w:lvl>
+  </w:abstractNum>
+  <w:abstractNum w:abstractNumId="19" w15:restartNumberingAfterBreak="0">
     <w:nsid w:val="6AC963FA"/>
     <w:multiLevelType w:val="hybridMultilevel"/>
     <w:tmpl w:val="54BC39DC"/>
@@ -3009,7 +4126,7 @@
       </w:rPr>
     </w:lvl>
   </w:abstractNum>
-  <w:abstractNum w:abstractNumId="17" w15:restartNumberingAfterBreak="0">
+  <w:abstractNum w:abstractNumId="20" w15:restartNumberingAfterBreak="0">
     <w:nsid w:val="78C2BBBD"/>
     <w:multiLevelType w:val="hybridMultilevel"/>
     <w:tmpl w:val="D83AD820"/>
@@ -3123,19 +4240,19 @@
     </w:lvl>
   </w:abstractNum>
   <w:num w:numId="1">
-    <w:abstractNumId w:val="13"/>
+    <w:abstractNumId w:val="14"/>
   </w:num>
   <w:num w:numId="2">
-    <w:abstractNumId w:val="17"/>
+    <w:abstractNumId w:val="20"/>
   </w:num>
   <w:num w:numId="3">
     <w:abstractNumId w:val="6"/>
   </w:num>
   <w:num w:numId="4">
-    <w:abstractNumId w:val="15"/>
+    <w:abstractNumId w:val="16"/>
   </w:num>
   <w:num w:numId="5">
-    <w:abstractNumId w:val="12"/>
+    <w:abstractNumId w:val="13"/>
   </w:num>
   <w:num w:numId="6">
     <w:abstractNumId w:val="7"/>
@@ -3144,19 +4261,19 @@
     <w:abstractNumId w:val="5"/>
   </w:num>
   <w:num w:numId="8">
-    <w:abstractNumId w:val="11"/>
+    <w:abstractNumId w:val="12"/>
   </w:num>
   <w:num w:numId="9">
+    <w:abstractNumId w:val="10"/>
+  </w:num>
+  <w:num w:numId="10">
+    <w:abstractNumId w:val="19"/>
+  </w:num>
+  <w:num w:numId="11">
     <w:abstractNumId w:val="9"/>
   </w:num>
-  <w:num w:numId="10">
-    <w:abstractNumId w:val="16"/>
-  </w:num>
-  <w:num w:numId="11">
-    <w:abstractNumId w:val="8"/>
-  </w:num>
   <w:num w:numId="12">
-    <w:abstractNumId w:val="10"/>
+    <w:abstractNumId w:val="11"/>
   </w:num>
   <w:num w:numId="13">
     <w:abstractNumId w:val="4"/>
@@ -3174,7 +4291,16 @@
     <w:abstractNumId w:val="0"/>
   </w:num>
   <w:num w:numId="18">
-    <w:abstractNumId w:val="14"/>
+    <w:abstractNumId w:val="15"/>
+  </w:num>
+  <w:num w:numId="19">
+    <w:abstractNumId w:val="18"/>
+  </w:num>
+  <w:num w:numId="20">
+    <w:abstractNumId w:val="17"/>
+  </w:num>
+  <w:num w:numId="21">
+    <w:abstractNumId w:val="8"/>
   </w:num>
 </w:numbering>
 </file>
@@ -3283,7 +4409,7 @@
     <w:lsdException w:name="Block Text" w:semiHidden="1" w:unhideWhenUsed="1"/>
     <w:lsdException w:name="Hyperlink" w:semiHidden="1" w:unhideWhenUsed="1"/>
     <w:lsdException w:name="FollowedHyperlink" w:semiHidden="1" w:unhideWhenUsed="1"/>
-    <w:lsdException w:name="Strong" w:uiPriority="22"/>
+    <w:lsdException w:name="Strong" w:uiPriority="22" w:qFormat="1"/>
     <w:lsdException w:name="Emphasis" w:semiHidden="1" w:uiPriority="20" w:qFormat="1"/>
     <w:lsdException w:name="Document Map" w:semiHidden="1" w:unhideWhenUsed="1"/>
     <w:lsdException w:name="Plain Text" w:semiHidden="1" w:unhideWhenUsed="1"/>
@@ -4137,7 +5263,7 @@
     <w:name w:val="Strong"/>
     <w:basedOn w:val="DefaultParagraphFont"/>
     <w:uiPriority w:val="22"/>
-    <w:semiHidden/>
+    <w:qFormat/>
     <w:rsid w:val="005F155B"/>
     <w:rPr>
       <w:rFonts w:ascii="Franklin Gothic Demi" w:hAnsi="Franklin Gothic Demi"/>
@@ -5294,6 +6420,58 @@
           </w:pPr>
           <w:r>
             <w:t>Describe what you did/built etc.</w:t>
+          </w:r>
+        </w:p>
+      </w:docPartBody>
+    </w:docPart>
+    <w:docPart>
+      <w:docPartPr>
+        <w:name w:val="948D7B9353C347C998FA173DEA2E73FC"/>
+        <w:category>
+          <w:name w:val="General"/>
+          <w:gallery w:val="placeholder"/>
+        </w:category>
+        <w:types>
+          <w:type w:val="bbPlcHdr"/>
+        </w:types>
+        <w:behaviors>
+          <w:behavior w:val="content"/>
+        </w:behaviors>
+        <w:guid w:val="{8E89D00A-89ED-4CD2-BC9B-FA46FC0957AC}"/>
+      </w:docPartPr>
+      <w:docPartBody>
+        <w:p>
+          <w:pPr>
+            <w:pStyle w:val="948D7B9353C347C998FA173DEA2E73FC"/>
+          </w:pPr>
+          <w:r>
+            <w:t>Project title</w:t>
+          </w:r>
+        </w:p>
+      </w:docPartBody>
+    </w:docPart>
+    <w:docPart>
+      <w:docPartPr>
+        <w:name w:val="0EC6695C43994401BB366D9357A6A9CE"/>
+        <w:category>
+          <w:name w:val="General"/>
+          <w:gallery w:val="placeholder"/>
+        </w:category>
+        <w:types>
+          <w:type w:val="bbPlcHdr"/>
+        </w:types>
+        <w:behaviors>
+          <w:behavior w:val="content"/>
+        </w:behaviors>
+        <w:guid w:val="{A2F703E9-02E0-46C3-B70E-2B6446E7A3BA}"/>
+      </w:docPartPr>
+      <w:docPartBody>
+        <w:p>
+          <w:pPr>
+            <w:pStyle w:val="0EC6695C43994401BB366D9357A6A9CE"/>
+          </w:pPr>
+          <w:r>
+            <w:t>Month Year</w:t>
           </w:r>
         </w:p>
       </w:docPartBody>
@@ -5545,6 +6723,7 @@
     <w:rsid w:val="001B78A0"/>
     <w:rsid w:val="001D61BB"/>
     <w:rsid w:val="003E0AF2"/>
+    <w:rsid w:val="00486B58"/>
     <w:rsid w:val="004B61F6"/>
     <w:rsid w:val="006A3183"/>
     <w:rsid w:val="006B2347"/>
@@ -5553,6 +6732,7 @@
     <w:rsid w:val="00972938"/>
     <w:rsid w:val="00C74862"/>
     <w:rsid w:val="00C96CF0"/>
+    <w:rsid w:val="00D32282"/>
     <w:rsid w:val="00DE3839"/>
     <w:rsid w:val="00E814A0"/>
     <w:rsid w:val="00F73FB0"/>
@@ -6247,6 +7427,20 @@
     <w:name w:val="0BBFBBFC0C76429B8FDD052EB3BD4D02"/>
     <w:rsid w:val="004B61F6"/>
   </w:style>
+  <w:style w:type="paragraph" w:customStyle="1" w:styleId="948D7B9353C347C998FA173DEA2E73FC">
+    <w:name w:val="948D7B9353C347C998FA173DEA2E73FC"/>
+    <w:rsid w:val="00486B58"/>
+    <w:rPr>
+      <w:lang/>
+    </w:rPr>
+  </w:style>
+  <w:style w:type="paragraph" w:customStyle="1" w:styleId="0EC6695C43994401BB366D9357A6A9CE">
+    <w:name w:val="0EC6695C43994401BB366D9357A6A9CE"/>
+    <w:rsid w:val="00486B58"/>
+    <w:rPr>
+      <w:lang/>
+    </w:rPr>
+  </w:style>
 </w:styles>
 </file>
 
@@ -6459,12 +7653,23 @@
 </file>
 
 <file path=customXml/item1.xml><?xml version="1.0" encoding="utf-8"?>
-<?mso-contentType ?>
-<FormTemplates xmlns="http://schemas.microsoft.com/sharepoint/v3/contenttype/forms">
-  <Display>DocumentLibraryForm</Display>
-  <Edit>DocumentLibraryForm</Edit>
-  <New>DocumentLibraryForm</New>
-</FormTemplates>
+<p:properties xmlns:p="http://schemas.microsoft.com/office/2006/metadata/properties" xmlns:xsi="http://www.w3.org/2001/XMLSchema-instance" xmlns:pc="http://schemas.microsoft.com/office/infopath/2007/PartnerControls">
+  <documentManagement>
+    <_ip_UnifiedCompliancePolicyUIAction xmlns="http://schemas.microsoft.com/sharepoint/v3" xsi:nil="true"/>
+    <Image xmlns="71af3243-3dd4-4a8d-8c0d-dd76da1f02a5">
+      <Url xsi:nil="true"/>
+      <Description xsi:nil="true"/>
+    </Image>
+    <Status xmlns="71af3243-3dd4-4a8d-8c0d-dd76da1f02a5">Not started</Status>
+    <Background xmlns="71af3243-3dd4-4a8d-8c0d-dd76da1f02a5">false</Background>
+    <_ip_UnifiedCompliancePolicyProperties xmlns="http://schemas.microsoft.com/sharepoint/v3" xsi:nil="true"/>
+    <ImageTagsTaxHTField xmlns="71af3243-3dd4-4a8d-8c0d-dd76da1f02a5">
+      <Terms xmlns="http://schemas.microsoft.com/office/infopath/2007/PartnerControls"/>
+    </ImageTagsTaxHTField>
+    <TaxCatchAll xmlns="230e9df3-be65-4c73-a93b-d1236ebd677e" xsi:nil="true"/>
+    <MediaServiceKeyPoints xmlns="71af3243-3dd4-4a8d-8c0d-dd76da1f02a5" xsi:nil="true"/>
+  </documentManagement>
+</p:properties>
 </file>
 
 <file path=customXml/item2.xml><?xml version="1.0" encoding="utf-8"?>
@@ -6780,29 +7985,22 @@
 </file>
 
 <file path=customXml/item3.xml><?xml version="1.0" encoding="utf-8"?>
-<p:properties xmlns:p="http://schemas.microsoft.com/office/2006/metadata/properties" xmlns:xsi="http://www.w3.org/2001/XMLSchema-instance" xmlns:pc="http://schemas.microsoft.com/office/infopath/2007/PartnerControls">
-  <documentManagement>
-    <_ip_UnifiedCompliancePolicyUIAction xmlns="http://schemas.microsoft.com/sharepoint/v3" xsi:nil="true"/>
-    <Image xmlns="71af3243-3dd4-4a8d-8c0d-dd76da1f02a5">
-      <Url xsi:nil="true"/>
-      <Description xsi:nil="true"/>
-    </Image>
-    <Status xmlns="71af3243-3dd4-4a8d-8c0d-dd76da1f02a5">Not started</Status>
-    <Background xmlns="71af3243-3dd4-4a8d-8c0d-dd76da1f02a5">false</Background>
-    <_ip_UnifiedCompliancePolicyProperties xmlns="http://schemas.microsoft.com/sharepoint/v3" xsi:nil="true"/>
-    <ImageTagsTaxHTField xmlns="71af3243-3dd4-4a8d-8c0d-dd76da1f02a5">
-      <Terms xmlns="http://schemas.microsoft.com/office/infopath/2007/PartnerControls"/>
-    </ImageTagsTaxHTField>
-    <TaxCatchAll xmlns="230e9df3-be65-4c73-a93b-d1236ebd677e" xsi:nil="true"/>
-    <MediaServiceKeyPoints xmlns="71af3243-3dd4-4a8d-8c0d-dd76da1f02a5" xsi:nil="true"/>
-  </documentManagement>
-</p:properties>
+<?mso-contentType ?>
+<FormTemplates xmlns="http://schemas.microsoft.com/sharepoint/v3/contenttype/forms">
+  <Display>DocumentLibraryForm</Display>
+  <Edit>DocumentLibraryForm</Edit>
+  <New>DocumentLibraryForm</New>
+</FormTemplates>
 </file>
 
 <file path=customXml/itemProps1.xml><?xml version="1.0" encoding="utf-8"?>
-<ds:datastoreItem xmlns:ds="http://schemas.openxmlformats.org/officeDocument/2006/customXml" ds:itemID="{B68BEF44-5CE4-407D-801F-ABCD28C15FEF}">
+<ds:datastoreItem xmlns:ds="http://schemas.openxmlformats.org/officeDocument/2006/customXml" ds:itemID="{9C488EFA-900E-4405-BD4E-E83D13AD8CB6}">
   <ds:schemaRefs>
-    <ds:schemaRef ds:uri="http://schemas.microsoft.com/sharepoint/v3/contenttype/forms"/>
+    <ds:schemaRef ds:uri="http://schemas.microsoft.com/office/2006/metadata/properties"/>
+    <ds:schemaRef ds:uri="http://schemas.microsoft.com/office/infopath/2007/PartnerControls"/>
+    <ds:schemaRef ds:uri="http://schemas.microsoft.com/sharepoint/v3"/>
+    <ds:schemaRef ds:uri="71af3243-3dd4-4a8d-8c0d-dd76da1f02a5"/>
+    <ds:schemaRef ds:uri="230e9df3-be65-4c73-a93b-d1236ebd677e"/>
   </ds:schemaRefs>
 </ds:datastoreItem>
 </file>
@@ -6829,13 +8027,9 @@
 </file>
 
 <file path=customXml/itemProps3.xml><?xml version="1.0" encoding="utf-8"?>
-<ds:datastoreItem xmlns:ds="http://schemas.openxmlformats.org/officeDocument/2006/customXml" ds:itemID="{9C488EFA-900E-4405-BD4E-E83D13AD8CB6}">
+<ds:datastoreItem xmlns:ds="http://schemas.openxmlformats.org/officeDocument/2006/customXml" ds:itemID="{B68BEF44-5CE4-407D-801F-ABCD28C15FEF}">
   <ds:schemaRefs>
-    <ds:schemaRef ds:uri="http://schemas.microsoft.com/office/2006/metadata/properties"/>
-    <ds:schemaRef ds:uri="http://schemas.microsoft.com/office/infopath/2007/PartnerControls"/>
-    <ds:schemaRef ds:uri="http://schemas.microsoft.com/sharepoint/v3"/>
-    <ds:schemaRef ds:uri="71af3243-3dd4-4a8d-8c0d-dd76da1f02a5"/>
-    <ds:schemaRef ds:uri="230e9df3-be65-4c73-a93b-d1236ebd677e"/>
+    <ds:schemaRef ds:uri="http://schemas.microsoft.com/sharepoint/v3/contenttype/forms"/>
   </ds:schemaRefs>
 </ds:datastoreItem>
 </file>
